--- a/praticaweb/modelli/proroga.docx
+++ b/praticaweb/modelli/proroga.docx
@@ -52,14 +52,14 @@
         <w:rPr>
           <w:sz w:val="22"/>
         </w:rPr>
-        <w:t>pratica.prot</w:t>
+        <w:t>protocollo</w:t>
       </w:r>
       <w:proofErr w:type="spellEnd"/>
       <w:r>
         <w:rPr>
           <w:sz w:val="22"/>
         </w:rPr>
-        <w:t>] del [pratica.d_prot]</w:t>
+        <w:t>] del [data_protocollo]</w:t>
       </w:r>
     </w:p>
     <w:p>
@@ -88,14 +88,14 @@
         <w:rPr>
           <w:sz w:val="22"/>
         </w:rPr>
-        <w:t>pratica.numero</w:t>
+        <w:t>numero</w:t>
       </w:r>
       <w:proofErr w:type="spellEnd"/>
       <w:r>
         <w:rPr>
           <w:sz w:val="22"/>
         </w:rPr>
-        <w:t>] C.E. [pratica.d_ce]</w:t>
+        <w:t>] C.E. [data_rilascio_ce]</w:t>
       </w:r>
     </w:p>
     <w:p>
@@ -271,7 +271,7 @@
         <w:rPr>
           <w:sz w:val="22"/>
         </w:rPr>
-        <w:t>[pratica.el_rich]</w:t>
+        <w:t>[elenco_richiedenti]</w:t>
       </w:r>
       <w:r>
         <w:rPr>
@@ -290,7 +290,7 @@
         <w:rPr>
           <w:sz w:val="22"/>
         </w:rPr>
-        <w:t>pratica.numero</w:t>
+        <w:t>numero</w:t>
       </w:r>
       <w:proofErr w:type="spellEnd"/>
       <w:r>
@@ -309,7 +309,7 @@
         <w:rPr>
           <w:sz w:val="22"/>
         </w:rPr>
-        <w:t>[pratica.d_ce]</w:t>
+        <w:t>[data_rilascio_ce]</w:t>
       </w:r>
       <w:r>
         <w:rPr>
@@ -328,7 +328,7 @@
         <w:rPr>
           <w:sz w:val="22"/>
         </w:rPr>
-        <w:t>pratica.oggetto</w:t>
+        <w:t>oggetto</w:t>
       </w:r>
       <w:proofErr w:type="spellEnd"/>
       <w:r>
@@ -354,7 +354,7 @@
         <w:rPr>
           <w:sz w:val="22"/>
         </w:rPr>
-        <w:t>pratica.ubicazione</w:t>
+        <w:t>ubicazione</w:t>
       </w:r>
       <w:proofErr w:type="spellEnd"/>
       <w:r>
@@ -398,7 +398,7 @@
         <w:rPr>
           <w:sz w:val="22"/>
         </w:rPr>
-        <w:t>[pratica.el_prog]</w:t>
+        <w:t>[elenco_progettisti]</w:t>
       </w:r>
       <w:r>
         <w:rPr>
@@ -580,7 +580,7 @@
         <w:rPr>
           <w:sz w:val="22"/>
         </w:rPr>
-        <w:t>[pratica.el_rich]</w:t>
+        <w:t>[elenco_richiedenti]</w:t>
       </w:r>
       <w:r>
         <w:rPr>
@@ -816,7 +816,7 @@
             </w:r>
             <w:proofErr w:type="spellStart"/>
             <w:r>
-              <w:t>pratica.dirigente</w:t>
+              <w:t>dirigente</w:t>
             </w:r>
             <w:proofErr w:type="spellEnd"/>
             <w:r>

--- a/praticaweb/modelli/proroga.docx
+++ b/praticaweb/modelli/proroga.docx
@@ -1,6 +1,6 @@
 
 <file path=word/document.xml><?xml version="1.0" encoding="utf-8"?>
-<w:document xmlns:ve="http://schemas.openxmlformats.org/markup-compatibility/2006" xmlns:o="urn:schemas-microsoft-com:office:office" xmlns:r="http://schemas.openxmlformats.org/officeDocument/2006/relationships" xmlns:m="http://schemas.openxmlformats.org/officeDocument/2006/math" xmlns:v="urn:schemas-microsoft-com:vml" xmlns:wp="http://schemas.openxmlformats.org/drawingml/2006/wordprocessingDrawing" xmlns:w10="urn:schemas-microsoft-com:office:word" xmlns:w="http://schemas.openxmlformats.org/wordprocessingml/2006/main" xmlns:wne="http://schemas.microsoft.com/office/word/2006/wordml">
+<w:document xmlns:wpc="http://schemas.microsoft.com/office/word/2010/wordprocessingCanvas" xmlns:mc="http://schemas.openxmlformats.org/markup-compatibility/2006" xmlns:o="urn:schemas-microsoft-com:office:office" xmlns:r="http://schemas.openxmlformats.org/officeDocument/2006/relationships" xmlns:m="http://schemas.openxmlformats.org/officeDocument/2006/math" xmlns:v="urn:schemas-microsoft-com:vml" xmlns:wp14="http://schemas.microsoft.com/office/word/2010/wordprocessingDrawing" xmlns:wp="http://schemas.openxmlformats.org/drawingml/2006/wordprocessingDrawing" xmlns:w10="urn:schemas-microsoft-com:office:word" xmlns:w="http://schemas.openxmlformats.org/wordprocessingml/2006/main" xmlns:w14="http://schemas.microsoft.com/office/word/2010/wordml" xmlns:w15="http://schemas.microsoft.com/office/word/2012/wordml" xmlns:wpg="http://schemas.microsoft.com/office/word/2010/wordprocessingGroup" xmlns:wpi="http://schemas.microsoft.com/office/word/2010/wordprocessingInk" xmlns:wne="http://schemas.microsoft.com/office/word/2006/wordml" xmlns:wps="http://schemas.microsoft.com/office/word/2010/wordprocessingShape" mc:Ignorable="w14 w15 wp14">
   <w:body>
     <w:p>
       <w:pPr>
@@ -9,6 +9,60 @@
           <w:sz w:val="22"/>
         </w:rPr>
       </w:pPr>
+      <w:r>
+        <w:rPr>
+          <w:b/>
+          <w:noProof/>
+        </w:rPr>
+        <w:drawing>
+          <wp:inline distT="0" distB="0" distL="0" distR="0">
+            <wp:extent cx="1828800" cy="685800"/>
+            <wp:effectExtent l="0" t="0" r="0" b="0"/>
+            <wp:docPr id="1" name="Immagine 1"/>
+            <wp:cNvGraphicFramePr>
+              <a:graphicFrameLocks xmlns:a="http://schemas.openxmlformats.org/drawingml/2006/main" noChangeAspect="1"/>
+            </wp:cNvGraphicFramePr>
+            <a:graphic xmlns:a="http://schemas.openxmlformats.org/drawingml/2006/main">
+              <a:graphicData uri="http://schemas.openxmlformats.org/drawingml/2006/picture">
+                <pic:pic xmlns:pic="http://schemas.openxmlformats.org/drawingml/2006/picture">
+                  <pic:nvPicPr>
+                    <pic:cNvPr id="0" name="Picture 1"/>
+                    <pic:cNvPicPr>
+                      <a:picLocks noChangeAspect="1" noChangeArrowheads="1"/>
+                    </pic:cNvPicPr>
+                  </pic:nvPicPr>
+                  <pic:blipFill>
+                    <a:blip r:embed="rId6">
+                      <a:extLst>
+                        <a:ext uri="{28A0092B-C50C-407E-A947-70E740481C1C}">
+                          <a14:useLocalDpi xmlns:a14="http://schemas.microsoft.com/office/drawing/2010/main" val="0"/>
+                        </a:ext>
+                      </a:extLst>
+                    </a:blip>
+                    <a:srcRect/>
+                    <a:stretch>
+                      <a:fillRect/>
+                    </a:stretch>
+                  </pic:blipFill>
+                  <pic:spPr bwMode="auto">
+                    <a:xfrm>
+                      <a:off x="0" y="0"/>
+                      <a:ext cx="1828800" cy="685800"/>
+                    </a:xfrm>
+                    <a:prstGeom prst="rect">
+                      <a:avLst/>
+                    </a:prstGeom>
+                    <a:noFill/>
+                    <a:ln>
+                      <a:noFill/>
+                    </a:ln>
+                  </pic:spPr>
+                </pic:pic>
+              </a:graphicData>
+            </a:graphic>
+          </wp:inline>
+        </w:drawing>
+      </w:r>
     </w:p>
     <w:p>
       <w:pPr>
@@ -33,33 +87,79 @@
           <w:sz w:val="22"/>
         </w:rPr>
       </w:pPr>
-      <w:proofErr w:type="spellStart"/>
-      <w:r>
-        <w:rPr>
-          <w:sz w:val="22"/>
-        </w:rPr>
-        <w:t>Prot</w:t>
-      </w:r>
-      <w:proofErr w:type="spellEnd"/>
-      <w:r>
-        <w:rPr>
-          <w:sz w:val="22"/>
-        </w:rPr>
-        <w:t>. n. [</w:t>
-      </w:r>
-      <w:proofErr w:type="spellStart"/>
-      <w:r>
-        <w:rPr>
-          <w:sz w:val="22"/>
-        </w:rPr>
-        <w:t>protocollo</w:t>
-      </w:r>
-      <w:proofErr w:type="spellEnd"/>
-      <w:r>
-        <w:rPr>
-          <w:sz w:val="22"/>
-        </w:rPr>
-        <w:t>] del [data_protocollo]</w:t>
+      <w:r>
+        <w:rPr>
+          <w:sz w:val="22"/>
+        </w:rPr>
+        <w:t xml:space="preserve">Prot. n. </w:t>
+      </w:r>
+      <w:r>
+        <w:rPr>
+          <w:sz w:val="22"/>
+        </w:rPr>
+        <w:fldChar w:fldCharType="begin"/>
+      </w:r>
+      <w:r>
+        <w:rPr>
+          <w:sz w:val="22"/>
+        </w:rPr>
+        <w:instrText xml:space="preserve"> MERGEFIELD NUMERO_PROT </w:instrText>
+      </w:r>
+      <w:r>
+        <w:rPr>
+          <w:sz w:val="22"/>
+        </w:rPr>
+        <w:fldChar w:fldCharType="separate"/>
+      </w:r>
+      <w:r>
+        <w:rPr>
+          <w:noProof/>
+          <w:sz w:val="22"/>
+        </w:rPr>
+        <w:t>[protocollo]</w:t>
+      </w:r>
+      <w:r>
+        <w:rPr>
+          <w:sz w:val="22"/>
+        </w:rPr>
+        <w:fldChar w:fldCharType="end"/>
+      </w:r>
+      <w:r>
+        <w:rPr>
+          <w:sz w:val="22"/>
+        </w:rPr>
+        <w:t xml:space="preserve"> del </w:t>
+      </w:r>
+      <w:r>
+        <w:rPr>
+          <w:sz w:val="22"/>
+        </w:rPr>
+        <w:fldChar w:fldCharType="begin"/>
+      </w:r>
+      <w:r>
+        <w:rPr>
+          <w:sz w:val="22"/>
+        </w:rPr>
+        <w:instrText xml:space="preserve"> MERGEFIELD DATA_PROT </w:instrText>
+      </w:r>
+      <w:r>
+        <w:rPr>
+          <w:sz w:val="22"/>
+        </w:rPr>
+        <w:fldChar w:fldCharType="separate"/>
+      </w:r>
+      <w:r>
+        <w:rPr>
+          <w:noProof/>
+          <w:sz w:val="22"/>
+        </w:rPr>
+        <w:t>[data_protocollo]</w:t>
+      </w:r>
+      <w:r>
+        <w:rPr>
+          <w:sz w:val="22"/>
+        </w:rPr>
+        <w:fldChar w:fldCharType="end"/>
       </w:r>
     </w:p>
     <w:p>
@@ -69,33 +169,79 @@
           <w:sz w:val="22"/>
         </w:rPr>
       </w:pPr>
-      <w:proofErr w:type="spellStart"/>
-      <w:r>
-        <w:rPr>
-          <w:sz w:val="22"/>
-        </w:rPr>
-        <w:t>Prat</w:t>
-      </w:r>
-      <w:proofErr w:type="spellEnd"/>
-      <w:r>
-        <w:rPr>
-          <w:sz w:val="22"/>
-        </w:rPr>
-        <w:t>. n. [</w:t>
-      </w:r>
-      <w:proofErr w:type="spellStart"/>
-      <w:r>
-        <w:rPr>
-          <w:sz w:val="22"/>
-        </w:rPr>
-        <w:t>numero</w:t>
-      </w:r>
-      <w:proofErr w:type="spellEnd"/>
-      <w:r>
-        <w:rPr>
-          <w:sz w:val="22"/>
-        </w:rPr>
-        <w:t>] C.E. [data_rilascio_ce]</w:t>
+      <w:r>
+        <w:rPr>
+          <w:sz w:val="22"/>
+        </w:rPr>
+        <w:t xml:space="preserve">Reg. </w:t>
+      </w:r>
+      <w:r>
+        <w:rPr>
+          <w:sz w:val="22"/>
+        </w:rPr>
+        <w:fldChar w:fldCharType="begin"/>
+      </w:r>
+      <w:r>
+        <w:rPr>
+          <w:sz w:val="22"/>
+        </w:rPr>
+        <w:instrText xml:space="preserve"> MERGEFIELD NUMERO_PRATICA </w:instrText>
+      </w:r>
+      <w:r>
+        <w:rPr>
+          <w:sz w:val="22"/>
+        </w:rPr>
+        <w:fldChar w:fldCharType="separate"/>
+      </w:r>
+      <w:r>
+        <w:rPr>
+          <w:noProof/>
+          <w:sz w:val="22"/>
+        </w:rPr>
+        <w:t>[numero]</w:t>
+      </w:r>
+      <w:r>
+        <w:rPr>
+          <w:sz w:val="22"/>
+        </w:rPr>
+        <w:fldChar w:fldCharType="end"/>
+      </w:r>
+      <w:r>
+        <w:rPr>
+          <w:sz w:val="22"/>
+        </w:rPr>
+        <w:t xml:space="preserve"> C.E. del </w:t>
+      </w:r>
+      <w:r>
+        <w:rPr>
+          <w:sz w:val="22"/>
+        </w:rPr>
+        <w:fldChar w:fldCharType="begin"/>
+      </w:r>
+      <w:r>
+        <w:rPr>
+          <w:sz w:val="22"/>
+        </w:rPr>
+        <w:instrText xml:space="preserve"> MERGEFIELD DATA_CIE </w:instrText>
+      </w:r>
+      <w:r>
+        <w:rPr>
+          <w:sz w:val="22"/>
+        </w:rPr>
+        <w:fldChar w:fldCharType="separate"/>
+      </w:r>
+      <w:r>
+        <w:rPr>
+          <w:noProof/>
+          <w:sz w:val="22"/>
+        </w:rPr>
+        <w:t>[data_ce]</w:t>
+      </w:r>
+      <w:r>
+        <w:rPr>
+          <w:sz w:val="22"/>
+        </w:rPr>
+        <w:fldChar w:fldCharType="end"/>
       </w:r>
     </w:p>
     <w:p>
@@ -105,11 +251,19 @@
           <w:sz w:val="22"/>
         </w:rPr>
       </w:pPr>
-      <w:r>
-        <w:rPr>
-          <w:sz w:val="22"/>
-        </w:rPr>
-        <w:t>Dir. Segr. Euro 25,82</w:t>
+    </w:p>
+    <w:p>
+      <w:pPr>
+        <w:jc w:val="right"/>
+        <w:rPr>
+          <w:sz w:val="22"/>
+        </w:rPr>
+      </w:pPr>
+      <w:r>
+        <w:rPr>
+          <w:sz w:val="22"/>
+        </w:rPr>
+        <w:t xml:space="preserve">Dir. Segr. Euro  25,82 </w:t>
       </w:r>
     </w:p>
     <w:p>
@@ -137,72 +291,36 @@
           <w:i/>
           <w:sz w:val="22"/>
         </w:rPr>
-        <w:t xml:space="preserve">S E T </w:t>
-      </w:r>
-      <w:proofErr w:type="spellStart"/>
+        <w:t>S E T T O R E     T E R R I T O R I O</w:t>
+      </w:r>
+    </w:p>
+    <w:p>
+      <w:pPr>
+        <w:jc w:val="center"/>
+        <w:rPr>
+          <w:sz w:val="22"/>
+        </w:rPr>
+      </w:pPr>
       <w:r>
         <w:rPr>
           <w:b/>
           <w:i/>
           <w:sz w:val="22"/>
         </w:rPr>
-        <w:t>T</w:t>
-      </w:r>
-      <w:proofErr w:type="spellEnd"/>
-      <w:r>
-        <w:rPr>
-          <w:b/>
-          <w:i/>
-          <w:sz w:val="22"/>
-        </w:rPr>
-        <w:t xml:space="preserve"> O R E     T E R </w:t>
-      </w:r>
-      <w:proofErr w:type="spellStart"/>
-      <w:r>
-        <w:rPr>
-          <w:b/>
-          <w:i/>
-          <w:sz w:val="22"/>
-        </w:rPr>
-        <w:t>R</w:t>
-      </w:r>
-      <w:proofErr w:type="spellEnd"/>
-      <w:r>
-        <w:rPr>
-          <w:b/>
-          <w:i/>
-          <w:sz w:val="22"/>
-        </w:rPr>
-        <w:t xml:space="preserve"> I T O R I O</w:t>
-      </w:r>
+        <w:t>SERVIZIO EDILIZIA PRIVATA</w:t>
+      </w:r>
+    </w:p>
+    <w:p>
+      <w:pPr>
+        <w:rPr>
+          <w:sz w:val="22"/>
+        </w:rPr>
+      </w:pPr>
     </w:p>
     <w:p>
       <w:pPr>
         <w:jc w:val="center"/>
         <w:rPr>
-          <w:sz w:val="22"/>
-        </w:rPr>
-      </w:pPr>
-      <w:r>
-        <w:rPr>
-          <w:b/>
-          <w:i/>
-          <w:sz w:val="22"/>
-        </w:rPr>
-        <w:t>SERVIZIO EDILIZIA PRIVATA</w:t>
-      </w:r>
-    </w:p>
-    <w:p>
-      <w:pPr>
-        <w:rPr>
-          <w:sz w:val="22"/>
-        </w:rPr>
-      </w:pPr>
-    </w:p>
-    <w:p>
-      <w:pPr>
-        <w:jc w:val="center"/>
-        <w:rPr>
           <w:rFonts w:ascii="Book Antiqua" w:hAnsi="Book Antiqua"/>
           <w:sz w:val="22"/>
         </w:rPr>
@@ -212,39 +330,7 @@
           <w:rFonts w:ascii="Book Antiqua" w:hAnsi="Book Antiqua"/>
           <w:sz w:val="22"/>
         </w:rPr>
-        <w:t xml:space="preserve">I L    D I R I G E N T E    D E L    S E T </w:t>
-      </w:r>
-      <w:proofErr w:type="spellStart"/>
-      <w:r>
-        <w:rPr>
-          <w:rFonts w:ascii="Book Antiqua" w:hAnsi="Book Antiqua"/>
-          <w:sz w:val="22"/>
-        </w:rPr>
-        <w:t>T</w:t>
-      </w:r>
-      <w:proofErr w:type="spellEnd"/>
-      <w:r>
-        <w:rPr>
-          <w:rFonts w:ascii="Book Antiqua" w:hAnsi="Book Antiqua"/>
-          <w:sz w:val="22"/>
-        </w:rPr>
-        <w:t xml:space="preserve"> O R E    T E R </w:t>
-      </w:r>
-      <w:proofErr w:type="spellStart"/>
-      <w:r>
-        <w:rPr>
-          <w:rFonts w:ascii="Book Antiqua" w:hAnsi="Book Antiqua"/>
-          <w:sz w:val="22"/>
-        </w:rPr>
-        <w:t>R</w:t>
-      </w:r>
-      <w:proofErr w:type="spellEnd"/>
-      <w:r>
-        <w:rPr>
-          <w:rFonts w:ascii="Book Antiqua" w:hAnsi="Book Antiqua"/>
-          <w:sz w:val="22"/>
-        </w:rPr>
-        <w:t xml:space="preserve"> IT O R I O</w:t>
+        <w:t>I L    D I R I G E N T E    D E L    S E T T O R E    T E R R IT O R I O</w:t>
       </w:r>
     </w:p>
     <w:p>
@@ -271,33 +357,69 @@
         <w:rPr>
           <w:sz w:val="22"/>
         </w:rPr>
+        <w:fldChar w:fldCharType="begin"/>
+      </w:r>
+      <w:r>
+        <w:rPr>
+          <w:sz w:val="22"/>
+        </w:rPr>
+        <w:instrText xml:space="preserve"> MERGEFIELD RICHIEDENTI </w:instrText>
+      </w:r>
+      <w:r>
+        <w:rPr>
+          <w:sz w:val="22"/>
+        </w:rPr>
+        <w:fldChar w:fldCharType="separate"/>
+      </w:r>
+      <w:r>
+        <w:rPr>
+          <w:noProof/>
+          <w:sz w:val="22"/>
+        </w:rPr>
         <w:t>[elenco_richiedenti]</w:t>
       </w:r>
       <w:r>
         <w:rPr>
           <w:sz w:val="22"/>
         </w:rPr>
+        <w:fldChar w:fldCharType="end"/>
+      </w:r>
+      <w:r>
+        <w:rPr>
+          <w:sz w:val="22"/>
+        </w:rPr>
         <w:t xml:space="preserve">, intesa ad ottenere la Proroga della Concessione Edilizia </w:t>
       </w:r>
       <w:r>
         <w:rPr>
           <w:sz w:val="22"/>
         </w:rPr>
-        <w:t>[</w:t>
-      </w:r>
-      <w:proofErr w:type="spellStart"/>
-      <w:r>
-        <w:rPr>
-          <w:sz w:val="22"/>
-        </w:rPr>
-        <w:t>numero</w:t>
-      </w:r>
-      <w:proofErr w:type="spellEnd"/>
-      <w:r>
-        <w:rPr>
-          <w:sz w:val="22"/>
-        </w:rPr>
-        <w:t>]</w:t>
+        <w:fldChar w:fldCharType="begin"/>
+      </w:r>
+      <w:r>
+        <w:rPr>
+          <w:sz w:val="22"/>
+        </w:rPr>
+        <w:instrText xml:space="preserve"> MERGEFIELD NUMERO_PRATICA </w:instrText>
+      </w:r>
+      <w:r>
+        <w:rPr>
+          <w:sz w:val="22"/>
+        </w:rPr>
+        <w:fldChar w:fldCharType="separate"/>
+      </w:r>
+      <w:r>
+        <w:rPr>
+          <w:noProof/>
+          <w:sz w:val="22"/>
+        </w:rPr>
+        <w:t>[numero]</w:t>
+      </w:r>
+      <w:r>
+        <w:rPr>
+          <w:sz w:val="22"/>
+        </w:rPr>
+        <w:fldChar w:fldCharType="end"/>
       </w:r>
       <w:r>
         <w:rPr>
@@ -309,7 +431,32 @@
         <w:rPr>
           <w:sz w:val="22"/>
         </w:rPr>
-        <w:t>[data_rilascio_ce]</w:t>
+        <w:fldChar w:fldCharType="begin"/>
+      </w:r>
+      <w:r>
+        <w:rPr>
+          <w:sz w:val="22"/>
+        </w:rPr>
+        <w:instrText xml:space="preserve"> MERGEFIELD DATA_CIE </w:instrText>
+      </w:r>
+      <w:r>
+        <w:rPr>
+          <w:sz w:val="22"/>
+        </w:rPr>
+        <w:fldChar w:fldCharType="separate"/>
+      </w:r>
+      <w:r>
+        <w:rPr>
+          <w:noProof/>
+          <w:sz w:val="22"/>
+        </w:rPr>
+        <w:t>[data_ce]</w:t>
+      </w:r>
+      <w:r>
+        <w:rPr>
+          <w:sz w:val="22"/>
+        </w:rPr>
+        <w:fldChar w:fldCharType="end"/>
       </w:r>
       <w:r>
         <w:rPr>
@@ -321,21 +468,32 @@
         <w:rPr>
           <w:sz w:val="22"/>
         </w:rPr>
-        <w:t>[</w:t>
-      </w:r>
-      <w:proofErr w:type="spellStart"/>
-      <w:r>
-        <w:rPr>
-          <w:sz w:val="22"/>
-        </w:rPr>
-        <w:t>oggetto</w:t>
-      </w:r>
-      <w:proofErr w:type="spellEnd"/>
-      <w:r>
-        <w:rPr>
-          <w:sz w:val="22"/>
-        </w:rPr>
-        <w:t>]</w:t>
+        <w:fldChar w:fldCharType="begin"/>
+      </w:r>
+      <w:r>
+        <w:rPr>
+          <w:sz w:val="22"/>
+        </w:rPr>
+        <w:instrText xml:space="preserve"> MERGEFIELD OGGETTO </w:instrText>
+      </w:r>
+      <w:r>
+        <w:rPr>
+          <w:sz w:val="22"/>
+        </w:rPr>
+        <w:fldChar w:fldCharType="separate"/>
+      </w:r>
+      <w:r>
+        <w:rPr>
+          <w:noProof/>
+          <w:sz w:val="22"/>
+        </w:rPr>
+        <w:t>[oggetto]</w:t>
+      </w:r>
+      <w:r>
+        <w:rPr>
+          <w:sz w:val="22"/>
+        </w:rPr>
+        <w:fldChar w:fldCharType="end"/>
       </w:r>
       <w:r>
         <w:rPr>
@@ -347,21 +505,32 @@
         <w:rPr>
           <w:sz w:val="22"/>
         </w:rPr>
-        <w:t>[</w:t>
-      </w:r>
-      <w:proofErr w:type="spellStart"/>
-      <w:r>
-        <w:rPr>
-          <w:sz w:val="22"/>
-        </w:rPr>
-        <w:t>ubicazione</w:t>
-      </w:r>
-      <w:proofErr w:type="spellEnd"/>
-      <w:r>
-        <w:rPr>
-          <w:sz w:val="22"/>
-        </w:rPr>
-        <w:t>]</w:t>
+        <w:fldChar w:fldCharType="begin"/>
+      </w:r>
+      <w:r>
+        <w:rPr>
+          <w:sz w:val="22"/>
+        </w:rPr>
+        <w:instrText xml:space="preserve"> MERGEFIELD UBICAZIONE </w:instrText>
+      </w:r>
+      <w:r>
+        <w:rPr>
+          <w:sz w:val="22"/>
+        </w:rPr>
+        <w:fldChar w:fldCharType="separate"/>
+      </w:r>
+      <w:r>
+        <w:rPr>
+          <w:noProof/>
+          <w:sz w:val="22"/>
+        </w:rPr>
+        <w:t>[ubicazione]</w:t>
+      </w:r>
+      <w:r>
+        <w:rPr>
+          <w:sz w:val="22"/>
+        </w:rPr>
+        <w:fldChar w:fldCharType="end"/>
       </w:r>
       <w:r>
         <w:rPr>
@@ -373,7 +542,32 @@
         <w:rPr>
           <w:sz w:val="22"/>
         </w:rPr>
-        <w:t>[pratica.el_cterreni] [pratica.el_curbano]</w:t>
+        <w:fldChar w:fldCharType="begin"/>
+      </w:r>
+      <w:r>
+        <w:rPr>
+          <w:sz w:val="22"/>
+        </w:rPr>
+        <w:instrText xml:space="preserve"> MERGEFIELD RIF_CATASTO </w:instrText>
+      </w:r>
+      <w:r>
+        <w:rPr>
+          <w:sz w:val="22"/>
+        </w:rPr>
+        <w:fldChar w:fldCharType="separate"/>
+      </w:r>
+      <w:r>
+        <w:rPr>
+          <w:noProof/>
+          <w:sz w:val="22"/>
+        </w:rPr>
+        <w:t>[elenco_ct]</w:t>
+      </w:r>
+      <w:r>
+        <w:rPr>
+          <w:sz w:val="22"/>
+        </w:rPr>
+        <w:fldChar w:fldCharType="end"/>
       </w:r>
       <w:r>
         <w:rPr>
@@ -398,7 +592,32 @@
         <w:rPr>
           <w:sz w:val="22"/>
         </w:rPr>
-        <w:t>[elenco_progettisti]</w:t>
+        <w:fldChar w:fldCharType="begin"/>
+      </w:r>
+      <w:r>
+        <w:rPr>
+          <w:sz w:val="22"/>
+        </w:rPr>
+        <w:instrText xml:space="preserve"> MERGEFIELD [elenco_progettisti] </w:instrText>
+      </w:r>
+      <w:r>
+        <w:rPr>
+          <w:sz w:val="22"/>
+        </w:rPr>
+        <w:fldChar w:fldCharType="separate"/>
+      </w:r>
+      <w:r>
+        <w:rPr>
+          <w:noProof/>
+          <w:sz w:val="22"/>
+        </w:rPr>
+        <w:t>«[elenco_progettisti]»</w:t>
+      </w:r>
+      <w:r>
+        <w:rPr>
+          <w:sz w:val="22"/>
+        </w:rPr>
+        <w:fldChar w:fldCharType="end"/>
       </w:r>
       <w:r>
         <w:rPr>
@@ -516,7 +735,7 @@
         <w:rPr>
           <w:sz w:val="22"/>
         </w:rPr>
-        <w:t>Il parere del Responsabile del Procedimento formulato in data ****;</w:t>
+        <w:t>Il parere del Responsabile del Procedimento formulato in data ***;</w:t>
       </w:r>
     </w:p>
     <w:p>
@@ -580,7 +799,32 @@
         <w:rPr>
           <w:sz w:val="22"/>
         </w:rPr>
+        <w:fldChar w:fldCharType="begin"/>
+      </w:r>
+      <w:r>
+        <w:rPr>
+          <w:sz w:val="22"/>
+        </w:rPr>
+        <w:instrText xml:space="preserve"> MERGEFIELD RICHIEDENTI </w:instrText>
+      </w:r>
+      <w:r>
+        <w:rPr>
+          <w:sz w:val="22"/>
+        </w:rPr>
+        <w:fldChar w:fldCharType="separate"/>
+      </w:r>
+      <w:r>
+        <w:rPr>
+          <w:noProof/>
+          <w:sz w:val="22"/>
+        </w:rPr>
         <w:t>[elenco_richiedenti]</w:t>
+      </w:r>
+      <w:r>
+        <w:rPr>
+          <w:sz w:val="22"/>
+        </w:rPr>
+        <w:fldChar w:fldCharType="end"/>
       </w:r>
       <w:r>
         <w:rPr>
@@ -619,7 +863,7 @@
         <w:rPr>
           <w:sz w:val="22"/>
         </w:rPr>
-        <w:t>****</w:t>
+        <w:t>***</w:t>
       </w:r>
     </w:p>
     <w:p>
@@ -693,21 +937,7 @@
         <w:rPr>
           <w:sz w:val="22"/>
         </w:rPr>
-        <w:t xml:space="preserve">Eventuali opere eseguite in difformità dal presente permesso di costruire saranno sanzionate ai sensi del Titolo IV del </w:t>
-      </w:r>
-      <w:proofErr w:type="spellStart"/>
-      <w:r>
-        <w:rPr>
-          <w:sz w:val="22"/>
-        </w:rPr>
-        <w:t>del</w:t>
-      </w:r>
-      <w:proofErr w:type="spellEnd"/>
-      <w:r>
-        <w:rPr>
-          <w:sz w:val="22"/>
-        </w:rPr>
-        <w:t xml:space="preserve"> D.P.R. 380 del 06.06.2001.</w:t>
+        <w:t>Eventuali opere eseguite in difformità dal presente permesso di costruire saranno sanzionate ai sensi del Titolo IV del del D.P.R. 380 del 06.06.2001.</w:t>
       </w:r>
     </w:p>
     <w:p>
@@ -735,106 +965,123 @@
         <w:rPr>
           <w:sz w:val="22"/>
         </w:rPr>
-        <w:t xml:space="preserve">Sanremo, </w:t>
-      </w:r>
-      <w:r>
-        <w:rPr>
-          <w:sz w:val="22"/>
-        </w:rPr>
-        <w:t>[data]</w:t>
-      </w:r>
-    </w:p>
-    <w:p>
-      <w:pPr>
-        <w:jc w:val="both"/>
-        <w:rPr>
-          <w:sz w:val="22"/>
-        </w:rPr>
-      </w:pPr>
-    </w:p>
-    <w:p>
-      <w:pPr>
-        <w:jc w:val="both"/>
-        <w:rPr>
-          <w:sz w:val="22"/>
-        </w:rPr>
-      </w:pPr>
-    </w:p>
-    <w:tbl>
-      <w:tblPr>
-        <w:tblStyle w:val="Grigliatabella"/>
-        <w:tblW w:w="0" w:type="auto"/>
-        <w:tblBorders>
-          <w:top w:val="none" w:sz="0" w:space="0" w:color="auto"/>
-          <w:left w:val="none" w:sz="0" w:space="0" w:color="auto"/>
-          <w:bottom w:val="none" w:sz="0" w:space="0" w:color="auto"/>
-          <w:right w:val="none" w:sz="0" w:space="0" w:color="auto"/>
-          <w:insideH w:val="none" w:sz="0" w:space="0" w:color="auto"/>
-          <w:insideV w:val="none" w:sz="0" w:space="0" w:color="auto"/>
-        </w:tblBorders>
-        <w:tblLook w:val="04A0"/>
-      </w:tblPr>
-      <w:tblGrid>
-        <w:gridCol w:w="4889"/>
-        <w:gridCol w:w="4889"/>
-      </w:tblGrid>
-      <w:tr>
-        <w:tc>
-          <w:tcPr>
-            <w:tcW w:w="4889" w:type="dxa"/>
-          </w:tcPr>
-          <w:p>
-            <w:pPr>
-              <w:jc w:val="center"/>
-            </w:pPr>
-          </w:p>
-        </w:tc>
-        <w:tc>
-          <w:tcPr>
-            <w:tcW w:w="4889" w:type="dxa"/>
-          </w:tcPr>
-          <w:p>
-            <w:pPr>
-              <w:jc w:val="center"/>
-            </w:pPr>
-            <w:r>
-              <w:rPr>
-                <w:sz w:val="22"/>
-              </w:rPr>
-              <w:t>IL DIRIGENTE SETTORE TERRITORIO</w:t>
-            </w:r>
-          </w:p>
-          <w:p>
-            <w:pPr>
-              <w:jc w:val="center"/>
-              <w:rPr>
-                <w:sz w:val="22"/>
-              </w:rPr>
-            </w:pPr>
-            <w:r>
-              <w:t>[</w:t>
-            </w:r>
-            <w:proofErr w:type="spellStart"/>
-            <w:r>
-              <w:t>dirigente</w:t>
-            </w:r>
-            <w:proofErr w:type="spellEnd"/>
-            <w:r>
-              <w:t>]</w:t>
-            </w:r>
-          </w:p>
-        </w:tc>
-      </w:tr>
-    </w:tbl>
-    <w:p>
-      <w:pPr>
-        <w:jc w:val="both"/>
-      </w:pPr>
-    </w:p>
-    <w:p>
-      <w:pPr>
-        <w:jc w:val="both"/>
-      </w:pPr>
+        <w:t>Sanremo, lì</w:t>
+      </w:r>
+      <w:r>
+        <w:rPr>
+          <w:sz w:val="22"/>
+        </w:rPr>
+        <w:t xml:space="preserve"> [data</w:t>
+      </w:r>
+      <w:bookmarkStart w:id="0" w:name="_GoBack"/>
+      <w:bookmarkEnd w:id="0"/>
+      <w:r>
+        <w:rPr>
+          <w:sz w:val="22"/>
+        </w:rPr>
+        <w:t>]</w:t>
+      </w:r>
+    </w:p>
+    <w:p>
+      <w:pPr>
+        <w:rPr>
+          <w:sz w:val="22"/>
+        </w:rPr>
+      </w:pPr>
+    </w:p>
+    <w:p>
+      <w:pPr>
+        <w:rPr>
+          <w:sz w:val="22"/>
+        </w:rPr>
+      </w:pPr>
+      <w:r>
+        <w:rPr>
+          <w:sz w:val="22"/>
+        </w:rPr>
+        <w:tab/>
+      </w:r>
+      <w:r>
+        <w:rPr>
+          <w:sz w:val="22"/>
+        </w:rPr>
+        <w:tab/>
+      </w:r>
+      <w:r>
+        <w:rPr>
+          <w:sz w:val="22"/>
+        </w:rPr>
+        <w:tab/>
+      </w:r>
+      <w:r>
+        <w:rPr>
+          <w:sz w:val="22"/>
+        </w:rPr>
+        <w:tab/>
+      </w:r>
+      <w:r>
+        <w:rPr>
+          <w:sz w:val="22"/>
+        </w:rPr>
+        <w:tab/>
+      </w:r>
+      <w:r>
+        <w:rPr>
+          <w:sz w:val="22"/>
+        </w:rPr>
+        <w:tab/>
+        <w:t>IL DIRIGENTE SETTORE TERRITORIO</w:t>
+      </w:r>
+    </w:p>
+    <w:p>
+      <w:pPr>
+        <w:rPr>
+          <w:sz w:val="22"/>
+        </w:rPr>
+      </w:pPr>
+      <w:r>
+        <w:rPr>
+          <w:sz w:val="22"/>
+        </w:rPr>
+        <w:tab/>
+      </w:r>
+      <w:r>
+        <w:rPr>
+          <w:sz w:val="22"/>
+        </w:rPr>
+        <w:tab/>
+      </w:r>
+      <w:r>
+        <w:rPr>
+          <w:sz w:val="22"/>
+        </w:rPr>
+        <w:tab/>
+      </w:r>
+      <w:r>
+        <w:rPr>
+          <w:sz w:val="22"/>
+        </w:rPr>
+        <w:tab/>
+      </w:r>
+      <w:r>
+        <w:rPr>
+          <w:sz w:val="22"/>
+        </w:rPr>
+        <w:tab/>
+      </w:r>
+      <w:r>
+        <w:rPr>
+          <w:sz w:val="22"/>
+        </w:rPr>
+        <w:tab/>
+        <w:t xml:space="preserve">                 </w:t>
+      </w:r>
+      <w:r>
+        <w:rPr>
+          <w:sz w:val="22"/>
+        </w:rPr>
+        <w:t>[dirigente]</w:t>
+      </w:r>
     </w:p>
     <w:p/>
     <w:sectPr>
@@ -846,8 +1093,11 @@
 </w:document>
 </file>
 
+<file path=word/document2.xml>
+</file>
+
 <file path=word/numbering.xml><?xml version="1.0" encoding="utf-8"?>
-<w:numbering xmlns:ve="http://schemas.openxmlformats.org/markup-compatibility/2006" xmlns:o="urn:schemas-microsoft-com:office:office" xmlns:r="http://schemas.openxmlformats.org/officeDocument/2006/relationships" xmlns:m="http://schemas.openxmlformats.org/officeDocument/2006/math" xmlns:v="urn:schemas-microsoft-com:vml" xmlns:wp="http://schemas.openxmlformats.org/drawingml/2006/wordprocessingDrawing" xmlns:w10="urn:schemas-microsoft-com:office:word" xmlns:w="http://schemas.openxmlformats.org/wordprocessingml/2006/main" xmlns:wne="http://schemas.microsoft.com/office/word/2006/wordml">
+<w:numbering xmlns:wpc="http://schemas.microsoft.com/office/word/2010/wordprocessingCanvas" xmlns:mc="http://schemas.openxmlformats.org/markup-compatibility/2006" xmlns:o="urn:schemas-microsoft-com:office:office" xmlns:r="http://schemas.openxmlformats.org/officeDocument/2006/relationships" xmlns:m="http://schemas.openxmlformats.org/officeDocument/2006/math" xmlns:v="urn:schemas-microsoft-com:vml" xmlns:wp14="http://schemas.microsoft.com/office/word/2010/wordprocessingDrawing" xmlns:wp="http://schemas.openxmlformats.org/drawingml/2006/wordprocessingDrawing" xmlns:w10="urn:schemas-microsoft-com:office:word" xmlns:w="http://schemas.openxmlformats.org/wordprocessingml/2006/main" xmlns:w14="http://schemas.microsoft.com/office/word/2010/wordml" xmlns:w15="http://schemas.microsoft.com/office/word/2012/wordml" xmlns:wpg="http://schemas.microsoft.com/office/word/2010/wordprocessingGroup" xmlns:wpi="http://schemas.microsoft.com/office/word/2010/wordprocessingInk" xmlns:wne="http://schemas.microsoft.com/office/word/2006/wordml" xmlns:wps="http://schemas.microsoft.com/office/word/2010/wordprocessingShape" mc:Ignorable="w14 w15 wp14">
   <w:abstractNum w:abstractNumId="0">
     <w:nsid w:val="01566C2B"/>
     <w:multiLevelType w:val="singleLevel"/>
@@ -1029,7 +1279,7 @@
 </file>
 
 <file path=word/styles.xml><?xml version="1.0" encoding="utf-8"?>
-<w:styles xmlns:r="http://schemas.openxmlformats.org/officeDocument/2006/relationships" xmlns:w="http://schemas.openxmlformats.org/wordprocessingml/2006/main">
+<w:styles xmlns:mc="http://schemas.openxmlformats.org/markup-compatibility/2006" xmlns:r="http://schemas.openxmlformats.org/officeDocument/2006/relationships" xmlns:w="http://schemas.openxmlformats.org/wordprocessingml/2006/main" xmlns:w14="http://schemas.microsoft.com/office/word/2010/wordml" xmlns:w15="http://schemas.microsoft.com/office/word/2012/wordml" mc:Ignorable="w14 w15">
   <w:docDefaults>
     <w:rPrDefault>
       <w:rPr>
@@ -1039,156 +1289,388 @@
     </w:rPrDefault>
     <w:pPrDefault/>
   </w:docDefaults>
-  <w:latentStyles w:defLockedState="0" w:defUIPriority="99" w:defSemiHidden="1" w:defUnhideWhenUsed="1" w:defQFormat="0" w:count="267">
-    <w:lsdException w:name="Normal" w:semiHidden="0" w:uiPriority="0" w:unhideWhenUsed="0" w:qFormat="1"/>
-    <w:lsdException w:name="heading 1" w:semiHidden="0" w:uiPriority="9" w:unhideWhenUsed="0" w:qFormat="1"/>
-    <w:lsdException w:name="heading 2" w:uiPriority="9" w:qFormat="1"/>
-    <w:lsdException w:name="heading 3" w:uiPriority="9" w:qFormat="1"/>
-    <w:lsdException w:name="heading 4" w:uiPriority="9" w:qFormat="1"/>
-    <w:lsdException w:name="heading 5" w:uiPriority="9" w:qFormat="1"/>
-    <w:lsdException w:name="heading 6" w:uiPriority="9" w:qFormat="1"/>
-    <w:lsdException w:name="heading 7" w:uiPriority="9" w:qFormat="1"/>
-    <w:lsdException w:name="heading 8" w:uiPriority="9" w:qFormat="1"/>
-    <w:lsdException w:name="heading 9" w:uiPriority="9" w:qFormat="1"/>
-    <w:lsdException w:name="toc 1" w:uiPriority="39"/>
-    <w:lsdException w:name="toc 2" w:uiPriority="39"/>
-    <w:lsdException w:name="toc 3" w:uiPriority="39"/>
-    <w:lsdException w:name="toc 4" w:uiPriority="39"/>
-    <w:lsdException w:name="toc 5" w:uiPriority="39"/>
-    <w:lsdException w:name="toc 6" w:uiPriority="39"/>
-    <w:lsdException w:name="toc 7" w:uiPriority="39"/>
-    <w:lsdException w:name="toc 8" w:uiPriority="39"/>
-    <w:lsdException w:name="toc 9" w:uiPriority="39"/>
-    <w:lsdException w:name="caption" w:uiPriority="35" w:qFormat="1"/>
-    <w:lsdException w:name="Title" w:semiHidden="0" w:uiPriority="10" w:unhideWhenUsed="0" w:qFormat="1"/>
-    <w:lsdException w:name="Default Paragraph Font" w:uiPriority="1"/>
-    <w:lsdException w:name="Subtitle" w:semiHidden="0" w:uiPriority="11" w:unhideWhenUsed="0" w:qFormat="1"/>
-    <w:lsdException w:name="Strong" w:semiHidden="0" w:uiPriority="22" w:unhideWhenUsed="0" w:qFormat="1"/>
-    <w:lsdException w:name="Emphasis" w:semiHidden="0" w:uiPriority="20" w:unhideWhenUsed="0" w:qFormat="1"/>
-    <w:lsdException w:name="Table Grid" w:semiHidden="0" w:uiPriority="0" w:unhideWhenUsed="0"/>
-    <w:lsdException w:name="Placeholder Text" w:unhideWhenUsed="0"/>
-    <w:lsdException w:name="No Spacing" w:semiHidden="0" w:uiPriority="1" w:unhideWhenUsed="0" w:qFormat="1"/>
-    <w:lsdException w:name="Light Shading" w:semiHidden="0" w:uiPriority="60" w:unhideWhenUsed="0"/>
-    <w:lsdException w:name="Light List" w:semiHidden="0" w:uiPriority="61" w:unhideWhenUsed="0"/>
-    <w:lsdException w:name="Light Grid" w:semiHidden="0" w:uiPriority="62" w:unhideWhenUsed="0"/>
-    <w:lsdException w:name="Medium Shading 1" w:semiHidden="0" w:uiPriority="63" w:unhideWhenUsed="0"/>
-    <w:lsdException w:name="Medium Shading 2" w:semiHidden="0" w:uiPriority="64" w:unhideWhenUsed="0"/>
-    <w:lsdException w:name="Medium List 1" w:semiHidden="0" w:uiPriority="65" w:unhideWhenUsed="0"/>
-    <w:lsdException w:name="Medium List 2" w:semiHidden="0" w:uiPriority="66" w:unhideWhenUsed="0"/>
-    <w:lsdException w:name="Medium Grid 1" w:semiHidden="0" w:uiPriority="67" w:unhideWhenUsed="0"/>
-    <w:lsdException w:name="Medium Grid 2" w:semiHidden="0" w:uiPriority="68" w:unhideWhenUsed="0"/>
-    <w:lsdException w:name="Medium Grid 3" w:semiHidden="0" w:uiPriority="69" w:unhideWhenUsed="0"/>
-    <w:lsdException w:name="Dark List" w:semiHidden="0" w:uiPriority="70" w:unhideWhenUsed="0"/>
-    <w:lsdException w:name="Colorful Shading" w:semiHidden="0" w:uiPriority="71" w:unhideWhenUsed="0"/>
-    <w:lsdException w:name="Colorful List" w:semiHidden="0" w:uiPriority="72" w:unhideWhenUsed="0"/>
-    <w:lsdException w:name="Colorful Grid" w:semiHidden="0" w:uiPriority="73" w:unhideWhenUsed="0"/>
-    <w:lsdException w:name="Light Shading Accent 1" w:semiHidden="0" w:uiPriority="60" w:unhideWhenUsed="0"/>
-    <w:lsdException w:name="Light List Accent 1" w:semiHidden="0" w:uiPriority="61" w:unhideWhenUsed="0"/>
-    <w:lsdException w:name="Light Grid Accent 1" w:semiHidden="0" w:uiPriority="62" w:unhideWhenUsed="0"/>
-    <w:lsdException w:name="Medium Shading 1 Accent 1" w:semiHidden="0" w:uiPriority="63" w:unhideWhenUsed="0"/>
-    <w:lsdException w:name="Medium Shading 2 Accent 1" w:semiHidden="0" w:uiPriority="64" w:unhideWhenUsed="0"/>
-    <w:lsdException w:name="Medium List 1 Accent 1" w:semiHidden="0" w:uiPriority="65" w:unhideWhenUsed="0"/>
-    <w:lsdException w:name="Revision" w:unhideWhenUsed="0"/>
-    <w:lsdException w:name="List Paragraph" w:semiHidden="0" w:uiPriority="34" w:unhideWhenUsed="0" w:qFormat="1"/>
-    <w:lsdException w:name="Quote" w:semiHidden="0" w:uiPriority="29" w:unhideWhenUsed="0" w:qFormat="1"/>
-    <w:lsdException w:name="Intense Quote" w:semiHidden="0" w:uiPriority="30" w:unhideWhenUsed="0" w:qFormat="1"/>
-    <w:lsdException w:name="Medium List 2 Accent 1" w:semiHidden="0" w:uiPriority="66" w:unhideWhenUsed="0"/>
-    <w:lsdException w:name="Medium Grid 1 Accent 1" w:semiHidden="0" w:uiPriority="67" w:unhideWhenUsed="0"/>
-    <w:lsdException w:name="Medium Grid 2 Accent 1" w:semiHidden="0" w:uiPriority="68" w:unhideWhenUsed="0"/>
-    <w:lsdException w:name="Medium Grid 3 Accent 1" w:semiHidden="0" w:uiPriority="69" w:unhideWhenUsed="0"/>
-    <w:lsdException w:name="Dark List Accent 1" w:semiHidden="0" w:uiPriority="70" w:unhideWhenUsed="0"/>
-    <w:lsdException w:name="Colorful Shading Accent 1" w:semiHidden="0" w:uiPriority="71" w:unhideWhenUsed="0"/>
-    <w:lsdException w:name="Colorful List Accent 1" w:semiHidden="0" w:uiPriority="72" w:unhideWhenUsed="0"/>
-    <w:lsdException w:name="Colorful Grid Accent 1" w:semiHidden="0" w:uiPriority="73" w:unhideWhenUsed="0"/>
-    <w:lsdException w:name="Light Shading Accent 2" w:semiHidden="0" w:uiPriority="60" w:unhideWhenUsed="0"/>
-    <w:lsdException w:name="Light List Accent 2" w:semiHidden="0" w:uiPriority="61" w:unhideWhenUsed="0"/>
-    <w:lsdException w:name="Light Grid Accent 2" w:semiHidden="0" w:uiPriority="62" w:unhideWhenUsed="0"/>
-    <w:lsdException w:name="Medium Shading 1 Accent 2" w:semiHidden="0" w:uiPriority="63" w:unhideWhenUsed="0"/>
-    <w:lsdException w:name="Medium Shading 2 Accent 2" w:semiHidden="0" w:uiPriority="64" w:unhideWhenUsed="0"/>
-    <w:lsdException w:name="Medium List 1 Accent 2" w:semiHidden="0" w:uiPriority="65" w:unhideWhenUsed="0"/>
-    <w:lsdException w:name="Medium List 2 Accent 2" w:semiHidden="0" w:uiPriority="66" w:unhideWhenUsed="0"/>
-    <w:lsdException w:name="Medium Grid 1 Accent 2" w:semiHidden="0" w:uiPriority="67" w:unhideWhenUsed="0"/>
-    <w:lsdException w:name="Medium Grid 2 Accent 2" w:semiHidden="0" w:uiPriority="68" w:unhideWhenUsed="0"/>
-    <w:lsdException w:name="Medium Grid 3 Accent 2" w:semiHidden="0" w:uiPriority="69" w:unhideWhenUsed="0"/>
-    <w:lsdException w:name="Dark List Accent 2" w:semiHidden="0" w:uiPriority="70" w:unhideWhenUsed="0"/>
-    <w:lsdException w:name="Colorful Shading Accent 2" w:semiHidden="0" w:uiPriority="71" w:unhideWhenUsed="0"/>
-    <w:lsdException w:name="Colorful List Accent 2" w:semiHidden="0" w:uiPriority="72" w:unhideWhenUsed="0"/>
-    <w:lsdException w:name="Colorful Grid Accent 2" w:semiHidden="0" w:uiPriority="73" w:unhideWhenUsed="0"/>
-    <w:lsdException w:name="Light Shading Accent 3" w:semiHidden="0" w:uiPriority="60" w:unhideWhenUsed="0"/>
-    <w:lsdException w:name="Light List Accent 3" w:semiHidden="0" w:uiPriority="61" w:unhideWhenUsed="0"/>
-    <w:lsdException w:name="Light Grid Accent 3" w:semiHidden="0" w:uiPriority="62" w:unhideWhenUsed="0"/>
-    <w:lsdException w:name="Medium Shading 1 Accent 3" w:semiHidden="0" w:uiPriority="63" w:unhideWhenUsed="0"/>
-    <w:lsdException w:name="Medium Shading 2 Accent 3" w:semiHidden="0" w:uiPriority="64" w:unhideWhenUsed="0"/>
-    <w:lsdException w:name="Medium List 1 Accent 3" w:semiHidden="0" w:uiPriority="65" w:unhideWhenUsed="0"/>
-    <w:lsdException w:name="Medium List 2 Accent 3" w:semiHidden="0" w:uiPriority="66" w:unhideWhenUsed="0"/>
-    <w:lsdException w:name="Medium Grid 1 Accent 3" w:semiHidden="0" w:uiPriority="67" w:unhideWhenUsed="0"/>
-    <w:lsdException w:name="Medium Grid 2 Accent 3" w:semiHidden="0" w:uiPriority="68" w:unhideWhenUsed="0"/>
-    <w:lsdException w:name="Medium Grid 3 Accent 3" w:semiHidden="0" w:uiPriority="69" w:unhideWhenUsed="0"/>
-    <w:lsdException w:name="Dark List Accent 3" w:semiHidden="0" w:uiPriority="70" w:unhideWhenUsed="0"/>
-    <w:lsdException w:name="Colorful Shading Accent 3" w:semiHidden="0" w:uiPriority="71" w:unhideWhenUsed="0"/>
-    <w:lsdException w:name="Colorful List Accent 3" w:semiHidden="0" w:uiPriority="72" w:unhideWhenUsed="0"/>
-    <w:lsdException w:name="Colorful Grid Accent 3" w:semiHidden="0" w:uiPriority="73" w:unhideWhenUsed="0"/>
-    <w:lsdException w:name="Light Shading Accent 4" w:semiHidden="0" w:uiPriority="60" w:unhideWhenUsed="0"/>
-    <w:lsdException w:name="Light List Accent 4" w:semiHidden="0" w:uiPriority="61" w:unhideWhenUsed="0"/>
-    <w:lsdException w:name="Light Grid Accent 4" w:semiHidden="0" w:uiPriority="62" w:unhideWhenUsed="0"/>
-    <w:lsdException w:name="Medium Shading 1 Accent 4" w:semiHidden="0" w:uiPriority="63" w:unhideWhenUsed="0"/>
-    <w:lsdException w:name="Medium Shading 2 Accent 4" w:semiHidden="0" w:uiPriority="64" w:unhideWhenUsed="0"/>
-    <w:lsdException w:name="Medium List 1 Accent 4" w:semiHidden="0" w:uiPriority="65" w:unhideWhenUsed="0"/>
-    <w:lsdException w:name="Medium List 2 Accent 4" w:semiHidden="0" w:uiPriority="66" w:unhideWhenUsed="0"/>
-    <w:lsdException w:name="Medium Grid 1 Accent 4" w:semiHidden="0" w:uiPriority="67" w:unhideWhenUsed="0"/>
-    <w:lsdException w:name="Medium Grid 2 Accent 4" w:semiHidden="0" w:uiPriority="68" w:unhideWhenUsed="0"/>
-    <w:lsdException w:name="Medium Grid 3 Accent 4" w:semiHidden="0" w:uiPriority="69" w:unhideWhenUsed="0"/>
-    <w:lsdException w:name="Dark List Accent 4" w:semiHidden="0" w:uiPriority="70" w:unhideWhenUsed="0"/>
-    <w:lsdException w:name="Colorful Shading Accent 4" w:semiHidden="0" w:uiPriority="71" w:unhideWhenUsed="0"/>
-    <w:lsdException w:name="Colorful List Accent 4" w:semiHidden="0" w:uiPriority="72" w:unhideWhenUsed="0"/>
-    <w:lsdException w:name="Colorful Grid Accent 4" w:semiHidden="0" w:uiPriority="73" w:unhideWhenUsed="0"/>
-    <w:lsdException w:name="Light Shading Accent 5" w:semiHidden="0" w:uiPriority="60" w:unhideWhenUsed="0"/>
-    <w:lsdException w:name="Light List Accent 5" w:semiHidden="0" w:uiPriority="61" w:unhideWhenUsed="0"/>
-    <w:lsdException w:name="Light Grid Accent 5" w:semiHidden="0" w:uiPriority="62" w:unhideWhenUsed="0"/>
-    <w:lsdException w:name="Medium Shading 1 Accent 5" w:semiHidden="0" w:uiPriority="63" w:unhideWhenUsed="0"/>
-    <w:lsdException w:name="Medium Shading 2 Accent 5" w:semiHidden="0" w:uiPriority="64" w:unhideWhenUsed="0"/>
-    <w:lsdException w:name="Medium List 1 Accent 5" w:semiHidden="0" w:uiPriority="65" w:unhideWhenUsed="0"/>
-    <w:lsdException w:name="Medium List 2 Accent 5" w:semiHidden="0" w:uiPriority="66" w:unhideWhenUsed="0"/>
-    <w:lsdException w:name="Medium Grid 1 Accent 5" w:semiHidden="0" w:uiPriority="67" w:unhideWhenUsed="0"/>
-    <w:lsdException w:name="Medium Grid 2 Accent 5" w:semiHidden="0" w:uiPriority="68" w:unhideWhenUsed="0"/>
-    <w:lsdException w:name="Medium Grid 3 Accent 5" w:semiHidden="0" w:uiPriority="69" w:unhideWhenUsed="0"/>
-    <w:lsdException w:name="Dark List Accent 5" w:semiHidden="0" w:uiPriority="70" w:unhideWhenUsed="0"/>
-    <w:lsdException w:name="Colorful Shading Accent 5" w:semiHidden="0" w:uiPriority="71" w:unhideWhenUsed="0"/>
-    <w:lsdException w:name="Colorful List Accent 5" w:semiHidden="0" w:uiPriority="72" w:unhideWhenUsed="0"/>
-    <w:lsdException w:name="Colorful Grid Accent 5" w:semiHidden="0" w:uiPriority="73" w:unhideWhenUsed="0"/>
-    <w:lsdException w:name="Light Shading Accent 6" w:semiHidden="0" w:uiPriority="60" w:unhideWhenUsed="0"/>
-    <w:lsdException w:name="Light List Accent 6" w:semiHidden="0" w:uiPriority="61" w:unhideWhenUsed="0"/>
-    <w:lsdException w:name="Light Grid Accent 6" w:semiHidden="0" w:uiPriority="62" w:unhideWhenUsed="0"/>
-    <w:lsdException w:name="Medium Shading 1 Accent 6" w:semiHidden="0" w:uiPriority="63" w:unhideWhenUsed="0"/>
-    <w:lsdException w:name="Medium Shading 2 Accent 6" w:semiHidden="0" w:uiPriority="64" w:unhideWhenUsed="0"/>
-    <w:lsdException w:name="Medium List 1 Accent 6" w:semiHidden="0" w:uiPriority="65" w:unhideWhenUsed="0"/>
-    <w:lsdException w:name="Medium List 2 Accent 6" w:semiHidden="0" w:uiPriority="66" w:unhideWhenUsed="0"/>
-    <w:lsdException w:name="Medium Grid 1 Accent 6" w:semiHidden="0" w:uiPriority="67" w:unhideWhenUsed="0"/>
-    <w:lsdException w:name="Medium Grid 2 Accent 6" w:semiHidden="0" w:uiPriority="68" w:unhideWhenUsed="0"/>
-    <w:lsdException w:name="Medium Grid 3 Accent 6" w:semiHidden="0" w:uiPriority="69" w:unhideWhenUsed="0"/>
-    <w:lsdException w:name="Dark List Accent 6" w:semiHidden="0" w:uiPriority="70" w:unhideWhenUsed="0"/>
-    <w:lsdException w:name="Colorful Shading Accent 6" w:semiHidden="0" w:uiPriority="71" w:unhideWhenUsed="0"/>
-    <w:lsdException w:name="Colorful List Accent 6" w:semiHidden="0" w:uiPriority="72" w:unhideWhenUsed="0"/>
-    <w:lsdException w:name="Colorful Grid Accent 6" w:semiHidden="0" w:uiPriority="73" w:unhideWhenUsed="0"/>
-    <w:lsdException w:name="Subtle Emphasis" w:semiHidden="0" w:uiPriority="19" w:unhideWhenUsed="0" w:qFormat="1"/>
-    <w:lsdException w:name="Intense Emphasis" w:semiHidden="0" w:uiPriority="21" w:unhideWhenUsed="0" w:qFormat="1"/>
-    <w:lsdException w:name="Subtle Reference" w:semiHidden="0" w:uiPriority="31" w:unhideWhenUsed="0" w:qFormat="1"/>
-    <w:lsdException w:name="Intense Reference" w:semiHidden="0" w:uiPriority="32" w:unhideWhenUsed="0" w:qFormat="1"/>
-    <w:lsdException w:name="Book Title" w:semiHidden="0" w:uiPriority="33" w:unhideWhenUsed="0" w:qFormat="1"/>
-    <w:lsdException w:name="Bibliography" w:uiPriority="37"/>
-    <w:lsdException w:name="TOC Heading" w:uiPriority="39" w:qFormat="1"/>
+  <w:latentStyles w:defLockedState="0" w:defUIPriority="99" w:defSemiHidden="0" w:defUnhideWhenUsed="0" w:defQFormat="0" w:count="371">
+    <w:lsdException w:name="Normal" w:uiPriority="0" w:qFormat="1"/>
+    <w:lsdException w:name="heading 1" w:uiPriority="9" w:qFormat="1"/>
+    <w:lsdException w:name="heading 2" w:semiHidden="1" w:uiPriority="9" w:unhideWhenUsed="1" w:qFormat="1"/>
+    <w:lsdException w:name="heading 3" w:semiHidden="1" w:uiPriority="9" w:unhideWhenUsed="1" w:qFormat="1"/>
+    <w:lsdException w:name="heading 4" w:semiHidden="1" w:uiPriority="9" w:unhideWhenUsed="1" w:qFormat="1"/>
+    <w:lsdException w:name="heading 5" w:semiHidden="1" w:uiPriority="9" w:unhideWhenUsed="1" w:qFormat="1"/>
+    <w:lsdException w:name="heading 6" w:semiHidden="1" w:uiPriority="9" w:unhideWhenUsed="1" w:qFormat="1"/>
+    <w:lsdException w:name="heading 7" w:semiHidden="1" w:uiPriority="9" w:unhideWhenUsed="1" w:qFormat="1"/>
+    <w:lsdException w:name="heading 8" w:semiHidden="1" w:uiPriority="9" w:unhideWhenUsed="1" w:qFormat="1"/>
+    <w:lsdException w:name="heading 9" w:semiHidden="1" w:uiPriority="9" w:unhideWhenUsed="1" w:qFormat="1"/>
+    <w:lsdException w:name="index 1" w:semiHidden="1" w:unhideWhenUsed="1"/>
+    <w:lsdException w:name="index 2" w:semiHidden="1" w:unhideWhenUsed="1"/>
+    <w:lsdException w:name="index 3" w:semiHidden="1" w:unhideWhenUsed="1"/>
+    <w:lsdException w:name="index 4" w:semiHidden="1" w:unhideWhenUsed="1"/>
+    <w:lsdException w:name="index 5" w:semiHidden="1" w:unhideWhenUsed="1"/>
+    <w:lsdException w:name="index 6" w:semiHidden="1" w:unhideWhenUsed="1"/>
+    <w:lsdException w:name="index 7" w:semiHidden="1" w:unhideWhenUsed="1"/>
+    <w:lsdException w:name="index 8" w:semiHidden="1" w:unhideWhenUsed="1"/>
+    <w:lsdException w:name="index 9" w:semiHidden="1" w:unhideWhenUsed="1"/>
+    <w:lsdException w:name="toc 1" w:semiHidden="1" w:uiPriority="39" w:unhideWhenUsed="1"/>
+    <w:lsdException w:name="toc 2" w:semiHidden="1" w:uiPriority="39" w:unhideWhenUsed="1"/>
+    <w:lsdException w:name="toc 3" w:semiHidden="1" w:uiPriority="39" w:unhideWhenUsed="1"/>
+    <w:lsdException w:name="toc 4" w:semiHidden="1" w:uiPriority="39" w:unhideWhenUsed="1"/>
+    <w:lsdException w:name="toc 5" w:semiHidden="1" w:uiPriority="39" w:unhideWhenUsed="1"/>
+    <w:lsdException w:name="toc 6" w:semiHidden="1" w:uiPriority="39" w:unhideWhenUsed="1"/>
+    <w:lsdException w:name="toc 7" w:semiHidden="1" w:uiPriority="39" w:unhideWhenUsed="1"/>
+    <w:lsdException w:name="toc 8" w:semiHidden="1" w:uiPriority="39" w:unhideWhenUsed="1"/>
+    <w:lsdException w:name="toc 9" w:semiHidden="1" w:uiPriority="39" w:unhideWhenUsed="1"/>
+    <w:lsdException w:name="Normal Indent" w:semiHidden="1" w:unhideWhenUsed="1"/>
+    <w:lsdException w:name="footnote text" w:semiHidden="1" w:unhideWhenUsed="1"/>
+    <w:lsdException w:name="annotation text" w:semiHidden="1" w:unhideWhenUsed="1"/>
+    <w:lsdException w:name="header" w:semiHidden="1" w:unhideWhenUsed="1"/>
+    <w:lsdException w:name="footer" w:semiHidden="1" w:unhideWhenUsed="1"/>
+    <w:lsdException w:name="index heading" w:semiHidden="1" w:unhideWhenUsed="1"/>
+    <w:lsdException w:name="caption" w:semiHidden="1" w:uiPriority="35" w:unhideWhenUsed="1" w:qFormat="1"/>
+    <w:lsdException w:name="table of figures" w:semiHidden="1" w:unhideWhenUsed="1"/>
+    <w:lsdException w:name="envelope address" w:semiHidden="1" w:unhideWhenUsed="1"/>
+    <w:lsdException w:name="envelope return" w:semiHidden="1" w:unhideWhenUsed="1"/>
+    <w:lsdException w:name="footnote reference" w:semiHidden="1" w:unhideWhenUsed="1"/>
+    <w:lsdException w:name="annotation reference" w:semiHidden="1" w:unhideWhenUsed="1"/>
+    <w:lsdException w:name="line number" w:semiHidden="1" w:unhideWhenUsed="1"/>
+    <w:lsdException w:name="page number" w:semiHidden="1" w:unhideWhenUsed="1"/>
+    <w:lsdException w:name="endnote reference" w:semiHidden="1" w:unhideWhenUsed="1"/>
+    <w:lsdException w:name="endnote text" w:semiHidden="1" w:unhideWhenUsed="1"/>
+    <w:lsdException w:name="table of authorities" w:semiHidden="1" w:unhideWhenUsed="1"/>
+    <w:lsdException w:name="macro" w:semiHidden="1" w:unhideWhenUsed="1"/>
+    <w:lsdException w:name="toa heading" w:semiHidden="1" w:unhideWhenUsed="1"/>
+    <w:lsdException w:name="List" w:semiHidden="1" w:unhideWhenUsed="1"/>
+    <w:lsdException w:name="List Bullet" w:semiHidden="1" w:unhideWhenUsed="1"/>
+    <w:lsdException w:name="List Number" w:semiHidden="1" w:unhideWhenUsed="1"/>
+    <w:lsdException w:name="List 2" w:semiHidden="1" w:unhideWhenUsed="1"/>
+    <w:lsdException w:name="List 3" w:semiHidden="1" w:unhideWhenUsed="1"/>
+    <w:lsdException w:name="List 4" w:semiHidden="1" w:unhideWhenUsed="1"/>
+    <w:lsdException w:name="List 5" w:semiHidden="1" w:unhideWhenUsed="1"/>
+    <w:lsdException w:name="List Bullet 2" w:semiHidden="1" w:unhideWhenUsed="1"/>
+    <w:lsdException w:name="List Bullet 3" w:semiHidden="1" w:unhideWhenUsed="1"/>
+    <w:lsdException w:name="List Bullet 4" w:semiHidden="1" w:unhideWhenUsed="1"/>
+    <w:lsdException w:name="List Bullet 5" w:semiHidden="1" w:unhideWhenUsed="1"/>
+    <w:lsdException w:name="List Number 2" w:semiHidden="1" w:unhideWhenUsed="1"/>
+    <w:lsdException w:name="List Number 3" w:semiHidden="1" w:unhideWhenUsed="1"/>
+    <w:lsdException w:name="List Number 4" w:semiHidden="1" w:unhideWhenUsed="1"/>
+    <w:lsdException w:name="List Number 5" w:semiHidden="1" w:unhideWhenUsed="1"/>
+    <w:lsdException w:name="Title" w:uiPriority="10" w:qFormat="1"/>
+    <w:lsdException w:name="Closing" w:semiHidden="1" w:unhideWhenUsed="1"/>
+    <w:lsdException w:name="Signature" w:semiHidden="1" w:unhideWhenUsed="1"/>
+    <w:lsdException w:name="Default Paragraph Font" w:semiHidden="1" w:uiPriority="1" w:unhideWhenUsed="1"/>
+    <w:lsdException w:name="Body Text" w:semiHidden="1" w:unhideWhenUsed="1"/>
+    <w:lsdException w:name="Body Text Indent" w:semiHidden="1" w:unhideWhenUsed="1"/>
+    <w:lsdException w:name="List Continue" w:semiHidden="1" w:unhideWhenUsed="1"/>
+    <w:lsdException w:name="List Continue 2" w:semiHidden="1" w:unhideWhenUsed="1"/>
+    <w:lsdException w:name="List Continue 3" w:semiHidden="1" w:unhideWhenUsed="1"/>
+    <w:lsdException w:name="List Continue 4" w:semiHidden="1" w:unhideWhenUsed="1"/>
+    <w:lsdException w:name="List Continue 5" w:semiHidden="1" w:unhideWhenUsed="1"/>
+    <w:lsdException w:name="Message Header" w:semiHidden="1" w:unhideWhenUsed="1"/>
+    <w:lsdException w:name="Subtitle" w:uiPriority="11" w:qFormat="1"/>
+    <w:lsdException w:name="Salutation" w:semiHidden="1" w:unhideWhenUsed="1"/>
+    <w:lsdException w:name="Date" w:semiHidden="1" w:unhideWhenUsed="1"/>
+    <w:lsdException w:name="Body Text First Indent" w:semiHidden="1" w:unhideWhenUsed="1"/>
+    <w:lsdException w:name="Body Text First Indent 2" w:semiHidden="1" w:unhideWhenUsed="1"/>
+    <w:lsdException w:name="Note Heading" w:semiHidden="1" w:unhideWhenUsed="1"/>
+    <w:lsdException w:name="Body Text 2" w:semiHidden="1" w:unhideWhenUsed="1"/>
+    <w:lsdException w:name="Body Text 3" w:semiHidden="1" w:unhideWhenUsed="1"/>
+    <w:lsdException w:name="Body Text Indent 2" w:semiHidden="1" w:unhideWhenUsed="1"/>
+    <w:lsdException w:name="Body Text Indent 3" w:semiHidden="1" w:unhideWhenUsed="1"/>
+    <w:lsdException w:name="Block Text" w:semiHidden="1" w:unhideWhenUsed="1"/>
+    <w:lsdException w:name="Hyperlink" w:semiHidden="1" w:unhideWhenUsed="1"/>
+    <w:lsdException w:name="FollowedHyperlink" w:semiHidden="1" w:unhideWhenUsed="1"/>
+    <w:lsdException w:name="Strong" w:uiPriority="22" w:qFormat="1"/>
+    <w:lsdException w:name="Emphasis" w:uiPriority="20" w:qFormat="1"/>
+    <w:lsdException w:name="Document Map" w:semiHidden="1" w:unhideWhenUsed="1"/>
+    <w:lsdException w:name="Plain Text" w:semiHidden="1" w:unhideWhenUsed="1"/>
+    <w:lsdException w:name="E-mail Signature" w:semiHidden="1" w:unhideWhenUsed="1"/>
+    <w:lsdException w:name="HTML Top of Form" w:semiHidden="1" w:unhideWhenUsed="1"/>
+    <w:lsdException w:name="HTML Bottom of Form" w:semiHidden="1" w:unhideWhenUsed="1"/>
+    <w:lsdException w:name="Normal (Web)" w:semiHidden="1" w:unhideWhenUsed="1"/>
+    <w:lsdException w:name="HTML Acronym" w:semiHidden="1" w:unhideWhenUsed="1"/>
+    <w:lsdException w:name="HTML Address" w:semiHidden="1" w:unhideWhenUsed="1"/>
+    <w:lsdException w:name="HTML Cite" w:semiHidden="1" w:unhideWhenUsed="1"/>
+    <w:lsdException w:name="HTML Code" w:semiHidden="1" w:unhideWhenUsed="1"/>
+    <w:lsdException w:name="HTML Definition" w:semiHidden="1" w:unhideWhenUsed="1"/>
+    <w:lsdException w:name="HTML Keyboard" w:semiHidden="1" w:unhideWhenUsed="1"/>
+    <w:lsdException w:name="HTML Preformatted" w:semiHidden="1" w:unhideWhenUsed="1"/>
+    <w:lsdException w:name="HTML Sample" w:semiHidden="1" w:unhideWhenUsed="1"/>
+    <w:lsdException w:name="HTML Typewriter" w:semiHidden="1" w:unhideWhenUsed="1"/>
+    <w:lsdException w:name="HTML Variable" w:semiHidden="1" w:unhideWhenUsed="1"/>
+    <w:lsdException w:name="Normal Table" w:semiHidden="1" w:unhideWhenUsed="1"/>
+    <w:lsdException w:name="annotation subject" w:semiHidden="1" w:unhideWhenUsed="1"/>
+    <w:lsdException w:name="No List" w:semiHidden="1" w:unhideWhenUsed="1"/>
+    <w:lsdException w:name="Outline List 1" w:semiHidden="1" w:unhideWhenUsed="1"/>
+    <w:lsdException w:name="Outline List 2" w:semiHidden="1" w:unhideWhenUsed="1"/>
+    <w:lsdException w:name="Outline List 3" w:semiHidden="1" w:unhideWhenUsed="1"/>
+    <w:lsdException w:name="Table Simple 1" w:semiHidden="1" w:unhideWhenUsed="1"/>
+    <w:lsdException w:name="Table Simple 2" w:semiHidden="1" w:unhideWhenUsed="1"/>
+    <w:lsdException w:name="Table Simple 3" w:semiHidden="1" w:unhideWhenUsed="1"/>
+    <w:lsdException w:name="Table Classic 1" w:semiHidden="1" w:unhideWhenUsed="1"/>
+    <w:lsdException w:name="Table Classic 2" w:semiHidden="1" w:unhideWhenUsed="1"/>
+    <w:lsdException w:name="Table Classic 3" w:semiHidden="1" w:unhideWhenUsed="1"/>
+    <w:lsdException w:name="Table Classic 4" w:semiHidden="1" w:unhideWhenUsed="1"/>
+    <w:lsdException w:name="Table Colorful 1" w:semiHidden="1" w:unhideWhenUsed="1"/>
+    <w:lsdException w:name="Table Colorful 2" w:semiHidden="1" w:unhideWhenUsed="1"/>
+    <w:lsdException w:name="Table Colorful 3" w:semiHidden="1" w:unhideWhenUsed="1"/>
+    <w:lsdException w:name="Table Columns 1" w:semiHidden="1" w:unhideWhenUsed="1"/>
+    <w:lsdException w:name="Table Columns 2" w:semiHidden="1" w:unhideWhenUsed="1"/>
+    <w:lsdException w:name="Table Columns 3" w:semiHidden="1" w:unhideWhenUsed="1"/>
+    <w:lsdException w:name="Table Columns 4" w:semiHidden="1" w:unhideWhenUsed="1"/>
+    <w:lsdException w:name="Table Columns 5" w:semiHidden="1" w:unhideWhenUsed="1"/>
+    <w:lsdException w:name="Table Grid 1" w:semiHidden="1" w:unhideWhenUsed="1"/>
+    <w:lsdException w:name="Table Grid 2" w:semiHidden="1" w:unhideWhenUsed="1"/>
+    <w:lsdException w:name="Table Grid 3" w:semiHidden="1" w:unhideWhenUsed="1"/>
+    <w:lsdException w:name="Table Grid 4" w:semiHidden="1" w:unhideWhenUsed="1"/>
+    <w:lsdException w:name="Table Grid 5" w:semiHidden="1" w:unhideWhenUsed="1"/>
+    <w:lsdException w:name="Table Grid 6" w:semiHidden="1" w:unhideWhenUsed="1"/>
+    <w:lsdException w:name="Table Grid 7" w:semiHidden="1" w:unhideWhenUsed="1"/>
+    <w:lsdException w:name="Table Grid 8" w:semiHidden="1" w:unhideWhenUsed="1"/>
+    <w:lsdException w:name="Table List 1" w:semiHidden="1" w:unhideWhenUsed="1"/>
+    <w:lsdException w:name="Table List 2" w:semiHidden="1" w:unhideWhenUsed="1"/>
+    <w:lsdException w:name="Table List 3" w:semiHidden="1" w:unhideWhenUsed="1"/>
+    <w:lsdException w:name="Table List 4" w:semiHidden="1" w:unhideWhenUsed="1"/>
+    <w:lsdException w:name="Table List 5" w:semiHidden="1" w:unhideWhenUsed="1"/>
+    <w:lsdException w:name="Table List 6" w:semiHidden="1" w:unhideWhenUsed="1"/>
+    <w:lsdException w:name="Table List 7" w:semiHidden="1" w:unhideWhenUsed="1"/>
+    <w:lsdException w:name="Table List 8" w:semiHidden="1" w:unhideWhenUsed="1"/>
+    <w:lsdException w:name="Table 3D effects 1" w:semiHidden="1" w:unhideWhenUsed="1"/>
+    <w:lsdException w:name="Table 3D effects 2" w:semiHidden="1" w:unhideWhenUsed="1"/>
+    <w:lsdException w:name="Table 3D effects 3" w:semiHidden="1" w:unhideWhenUsed="1"/>
+    <w:lsdException w:name="Table Contemporary" w:semiHidden="1" w:unhideWhenUsed="1"/>
+    <w:lsdException w:name="Table Elegant" w:semiHidden="1" w:unhideWhenUsed="1"/>
+    <w:lsdException w:name="Table Professional" w:semiHidden="1" w:unhideWhenUsed="1"/>
+    <w:lsdException w:name="Table Subtle 1" w:semiHidden="1" w:unhideWhenUsed="1"/>
+    <w:lsdException w:name="Table Subtle 2" w:semiHidden="1" w:unhideWhenUsed="1"/>
+    <w:lsdException w:name="Table Web 1" w:semiHidden="1" w:unhideWhenUsed="1"/>
+    <w:lsdException w:name="Table Web 2" w:semiHidden="1" w:unhideWhenUsed="1"/>
+    <w:lsdException w:name="Table Web 3" w:semiHidden="1" w:unhideWhenUsed="1"/>
+    <w:lsdException w:name="Balloon Text" w:semiHidden="1" w:unhideWhenUsed="1"/>
+    <w:lsdException w:name="Table Grid" w:uiPriority="39"/>
+    <w:lsdException w:name="Table Theme" w:semiHidden="1" w:unhideWhenUsed="1"/>
+    <w:lsdException w:name="Placeholder Text" w:semiHidden="1"/>
+    <w:lsdException w:name="No Spacing" w:uiPriority="1" w:qFormat="1"/>
+    <w:lsdException w:name="Light Shading" w:uiPriority="60"/>
+    <w:lsdException w:name="Light List" w:uiPriority="61"/>
+    <w:lsdException w:name="Light Grid" w:uiPriority="62"/>
+    <w:lsdException w:name="Medium Shading 1" w:uiPriority="63"/>
+    <w:lsdException w:name="Medium Shading 2" w:uiPriority="64"/>
+    <w:lsdException w:name="Medium List 1" w:uiPriority="65"/>
+    <w:lsdException w:name="Medium List 2" w:uiPriority="66"/>
+    <w:lsdException w:name="Medium Grid 1" w:uiPriority="67"/>
+    <w:lsdException w:name="Medium Grid 2" w:uiPriority="68"/>
+    <w:lsdException w:name="Medium Grid 3" w:uiPriority="69"/>
+    <w:lsdException w:name="Dark List" w:uiPriority="70"/>
+    <w:lsdException w:name="Colorful Shading" w:uiPriority="71"/>
+    <w:lsdException w:name="Colorful List" w:uiPriority="72"/>
+    <w:lsdException w:name="Colorful Grid" w:uiPriority="73"/>
+    <w:lsdException w:name="Light Shading Accent 1" w:uiPriority="60"/>
+    <w:lsdException w:name="Light List Accent 1" w:uiPriority="61"/>
+    <w:lsdException w:name="Light Grid Accent 1" w:uiPriority="62"/>
+    <w:lsdException w:name="Medium Shading 1 Accent 1" w:uiPriority="63"/>
+    <w:lsdException w:name="Medium Shading 2 Accent 1" w:uiPriority="64"/>
+    <w:lsdException w:name="Medium List 1 Accent 1" w:uiPriority="65"/>
+    <w:lsdException w:name="Revision" w:semiHidden="1"/>
+    <w:lsdException w:name="List Paragraph" w:uiPriority="34" w:qFormat="1"/>
+    <w:lsdException w:name="Quote" w:uiPriority="29" w:qFormat="1"/>
+    <w:lsdException w:name="Intense Quote" w:uiPriority="30" w:qFormat="1"/>
+    <w:lsdException w:name="Medium List 2 Accent 1" w:uiPriority="66"/>
+    <w:lsdException w:name="Medium Grid 1 Accent 1" w:uiPriority="67"/>
+    <w:lsdException w:name="Medium Grid 2 Accent 1" w:uiPriority="68"/>
+    <w:lsdException w:name="Medium Grid 3 Accent 1" w:uiPriority="69"/>
+    <w:lsdException w:name="Dark List Accent 1" w:uiPriority="70"/>
+    <w:lsdException w:name="Colorful Shading Accent 1" w:uiPriority="71"/>
+    <w:lsdException w:name="Colorful List Accent 1" w:uiPriority="72"/>
+    <w:lsdException w:name="Colorful Grid Accent 1" w:uiPriority="73"/>
+    <w:lsdException w:name="Light Shading Accent 2" w:uiPriority="60"/>
+    <w:lsdException w:name="Light List Accent 2" w:uiPriority="61"/>
+    <w:lsdException w:name="Light Grid Accent 2" w:uiPriority="62"/>
+    <w:lsdException w:name="Medium Shading 1 Accent 2" w:uiPriority="63"/>
+    <w:lsdException w:name="Medium Shading 2 Accent 2" w:uiPriority="64"/>
+    <w:lsdException w:name="Medium List 1 Accent 2" w:uiPriority="65"/>
+    <w:lsdException w:name="Medium List 2 Accent 2" w:uiPriority="66"/>
+    <w:lsdException w:name="Medium Grid 1 Accent 2" w:uiPriority="67"/>
+    <w:lsdException w:name="Medium Grid 2 Accent 2" w:uiPriority="68"/>
+    <w:lsdException w:name="Medium Grid 3 Accent 2" w:uiPriority="69"/>
+    <w:lsdException w:name="Dark List Accent 2" w:uiPriority="70"/>
+    <w:lsdException w:name="Colorful Shading Accent 2" w:uiPriority="71"/>
+    <w:lsdException w:name="Colorful List Accent 2" w:uiPriority="72"/>
+    <w:lsdException w:name="Colorful Grid Accent 2" w:uiPriority="73"/>
+    <w:lsdException w:name="Light Shading Accent 3" w:uiPriority="60"/>
+    <w:lsdException w:name="Light List Accent 3" w:uiPriority="61"/>
+    <w:lsdException w:name="Light Grid Accent 3" w:uiPriority="62"/>
+    <w:lsdException w:name="Medium Shading 1 Accent 3" w:uiPriority="63"/>
+    <w:lsdException w:name="Medium Shading 2 Accent 3" w:uiPriority="64"/>
+    <w:lsdException w:name="Medium List 1 Accent 3" w:uiPriority="65"/>
+    <w:lsdException w:name="Medium List 2 Accent 3" w:uiPriority="66"/>
+    <w:lsdException w:name="Medium Grid 1 Accent 3" w:uiPriority="67"/>
+    <w:lsdException w:name="Medium Grid 2 Accent 3" w:uiPriority="68"/>
+    <w:lsdException w:name="Medium Grid 3 Accent 3" w:uiPriority="69"/>
+    <w:lsdException w:name="Dark List Accent 3" w:uiPriority="70"/>
+    <w:lsdException w:name="Colorful Shading Accent 3" w:uiPriority="71"/>
+    <w:lsdException w:name="Colorful List Accent 3" w:uiPriority="72"/>
+    <w:lsdException w:name="Colorful Grid Accent 3" w:uiPriority="73"/>
+    <w:lsdException w:name="Light Shading Accent 4" w:uiPriority="60"/>
+    <w:lsdException w:name="Light List Accent 4" w:uiPriority="61"/>
+    <w:lsdException w:name="Light Grid Accent 4" w:uiPriority="62"/>
+    <w:lsdException w:name="Medium Shading 1 Accent 4" w:uiPriority="63"/>
+    <w:lsdException w:name="Medium Shading 2 Accent 4" w:uiPriority="64"/>
+    <w:lsdException w:name="Medium List 1 Accent 4" w:uiPriority="65"/>
+    <w:lsdException w:name="Medium List 2 Accent 4" w:uiPriority="66"/>
+    <w:lsdException w:name="Medium Grid 1 Accent 4" w:uiPriority="67"/>
+    <w:lsdException w:name="Medium Grid 2 Accent 4" w:uiPriority="68"/>
+    <w:lsdException w:name="Medium Grid 3 Accent 4" w:uiPriority="69"/>
+    <w:lsdException w:name="Dark List Accent 4" w:uiPriority="70"/>
+    <w:lsdException w:name="Colorful Shading Accent 4" w:uiPriority="71"/>
+    <w:lsdException w:name="Colorful List Accent 4" w:uiPriority="72"/>
+    <w:lsdException w:name="Colorful Grid Accent 4" w:uiPriority="73"/>
+    <w:lsdException w:name="Light Shading Accent 5" w:uiPriority="60"/>
+    <w:lsdException w:name="Light List Accent 5" w:uiPriority="61"/>
+    <w:lsdException w:name="Light Grid Accent 5" w:uiPriority="62"/>
+    <w:lsdException w:name="Medium Shading 1 Accent 5" w:uiPriority="63"/>
+    <w:lsdException w:name="Medium Shading 2 Accent 5" w:uiPriority="64"/>
+    <w:lsdException w:name="Medium List 1 Accent 5" w:uiPriority="65"/>
+    <w:lsdException w:name="Medium List 2 Accent 5" w:uiPriority="66"/>
+    <w:lsdException w:name="Medium Grid 1 Accent 5" w:uiPriority="67"/>
+    <w:lsdException w:name="Medium Grid 2 Accent 5" w:uiPriority="68"/>
+    <w:lsdException w:name="Medium Grid 3 Accent 5" w:uiPriority="69"/>
+    <w:lsdException w:name="Dark List Accent 5" w:uiPriority="70"/>
+    <w:lsdException w:name="Colorful Shading Accent 5" w:uiPriority="71"/>
+    <w:lsdException w:name="Colorful List Accent 5" w:uiPriority="72"/>
+    <w:lsdException w:name="Colorful Grid Accent 5" w:uiPriority="73"/>
+    <w:lsdException w:name="Light Shading Accent 6" w:uiPriority="60"/>
+    <w:lsdException w:name="Light List Accent 6" w:uiPriority="61"/>
+    <w:lsdException w:name="Light Grid Accent 6" w:uiPriority="62"/>
+    <w:lsdException w:name="Medium Shading 1 Accent 6" w:uiPriority="63"/>
+    <w:lsdException w:name="Medium Shading 2 Accent 6" w:uiPriority="64"/>
+    <w:lsdException w:name="Medium List 1 Accent 6" w:uiPriority="65"/>
+    <w:lsdException w:name="Medium List 2 Accent 6" w:uiPriority="66"/>
+    <w:lsdException w:name="Medium Grid 1 Accent 6" w:uiPriority="67"/>
+    <w:lsdException w:name="Medium Grid 2 Accent 6" w:uiPriority="68"/>
+    <w:lsdException w:name="Medium Grid 3 Accent 6" w:uiPriority="69"/>
+    <w:lsdException w:name="Dark List Accent 6" w:uiPriority="70"/>
+    <w:lsdException w:name="Colorful Shading Accent 6" w:uiPriority="71"/>
+    <w:lsdException w:name="Colorful List Accent 6" w:uiPriority="72"/>
+    <w:lsdException w:name="Colorful Grid Accent 6" w:uiPriority="73"/>
+    <w:lsdException w:name="Subtle Emphasis" w:uiPriority="19" w:qFormat="1"/>
+    <w:lsdException w:name="Intense Emphasis" w:uiPriority="21" w:qFormat="1"/>
+    <w:lsdException w:name="Subtle Reference" w:uiPriority="31" w:qFormat="1"/>
+    <w:lsdException w:name="Intense Reference" w:uiPriority="32" w:qFormat="1"/>
+    <w:lsdException w:name="Book Title" w:uiPriority="33" w:qFormat="1"/>
+    <w:lsdException w:name="Bibliography" w:semiHidden="1" w:uiPriority="37" w:unhideWhenUsed="1"/>
+    <w:lsdException w:name="TOC Heading" w:semiHidden="1" w:uiPriority="39" w:unhideWhenUsed="1" w:qFormat="1"/>
+    <w:lsdException w:name="Plain Table 1" w:uiPriority="41"/>
+    <w:lsdException w:name="Plain Table 2" w:uiPriority="42"/>
+    <w:lsdException w:name="Plain Table 3" w:uiPriority="43"/>
+    <w:lsdException w:name="Plain Table 4" w:uiPriority="44"/>
+    <w:lsdException w:name="Plain Table 5" w:uiPriority="45"/>
+    <w:lsdException w:name="Grid Table Light" w:uiPriority="40"/>
+    <w:lsdException w:name="Grid Table 1 Light" w:uiPriority="46"/>
+    <w:lsdException w:name="Grid Table 2" w:uiPriority="47"/>
+    <w:lsdException w:name="Grid Table 3" w:uiPriority="48"/>
+    <w:lsdException w:name="Grid Table 4" w:uiPriority="49"/>
+    <w:lsdException w:name="Grid Table 5 Dark" w:uiPriority="50"/>
+    <w:lsdException w:name="Grid Table 6 Colorful" w:uiPriority="51"/>
+    <w:lsdException w:name="Grid Table 7 Colorful" w:uiPriority="52"/>
+    <w:lsdException w:name="Grid Table 1 Light Accent 1" w:uiPriority="46"/>
+    <w:lsdException w:name="Grid Table 2 Accent 1" w:uiPriority="47"/>
+    <w:lsdException w:name="Grid Table 3 Accent 1" w:uiPriority="48"/>
+    <w:lsdException w:name="Grid Table 4 Accent 1" w:uiPriority="49"/>
+    <w:lsdException w:name="Grid Table 5 Dark Accent 1" w:uiPriority="50"/>
+    <w:lsdException w:name="Grid Table 6 Colorful Accent 1" w:uiPriority="51"/>
+    <w:lsdException w:name="Grid Table 7 Colorful Accent 1" w:uiPriority="52"/>
+    <w:lsdException w:name="Grid Table 1 Light Accent 2" w:uiPriority="46"/>
+    <w:lsdException w:name="Grid Table 2 Accent 2" w:uiPriority="47"/>
+    <w:lsdException w:name="Grid Table 3 Accent 2" w:uiPriority="48"/>
+    <w:lsdException w:name="Grid Table 4 Accent 2" w:uiPriority="49"/>
+    <w:lsdException w:name="Grid Table 5 Dark Accent 2" w:uiPriority="50"/>
+    <w:lsdException w:name="Grid Table 6 Colorful Accent 2" w:uiPriority="51"/>
+    <w:lsdException w:name="Grid Table 7 Colorful Accent 2" w:uiPriority="52"/>
+    <w:lsdException w:name="Grid Table 1 Light Accent 3" w:uiPriority="46"/>
+    <w:lsdException w:name="Grid Table 2 Accent 3" w:uiPriority="47"/>
+    <w:lsdException w:name="Grid Table 3 Accent 3" w:uiPriority="48"/>
+    <w:lsdException w:name="Grid Table 4 Accent 3" w:uiPriority="49"/>
+    <w:lsdException w:name="Grid Table 5 Dark Accent 3" w:uiPriority="50"/>
+    <w:lsdException w:name="Grid Table 6 Colorful Accent 3" w:uiPriority="51"/>
+    <w:lsdException w:name="Grid Table 7 Colorful Accent 3" w:uiPriority="52"/>
+    <w:lsdException w:name="Grid Table 1 Light Accent 4" w:uiPriority="46"/>
+    <w:lsdException w:name="Grid Table 2 Accent 4" w:uiPriority="47"/>
+    <w:lsdException w:name="Grid Table 3 Accent 4" w:uiPriority="48"/>
+    <w:lsdException w:name="Grid Table 4 Accent 4" w:uiPriority="49"/>
+    <w:lsdException w:name="Grid Table 5 Dark Accent 4" w:uiPriority="50"/>
+    <w:lsdException w:name="Grid Table 6 Colorful Accent 4" w:uiPriority="51"/>
+    <w:lsdException w:name="Grid Table 7 Colorful Accent 4" w:uiPriority="52"/>
+    <w:lsdException w:name="Grid Table 1 Light Accent 5" w:uiPriority="46"/>
+    <w:lsdException w:name="Grid Table 2 Accent 5" w:uiPriority="47"/>
+    <w:lsdException w:name="Grid Table 3 Accent 5" w:uiPriority="48"/>
+    <w:lsdException w:name="Grid Table 4 Accent 5" w:uiPriority="49"/>
+    <w:lsdException w:name="Grid Table 5 Dark Accent 5" w:uiPriority="50"/>
+    <w:lsdException w:name="Grid Table 6 Colorful Accent 5" w:uiPriority="51"/>
+    <w:lsdException w:name="Grid Table 7 Colorful Accent 5" w:uiPriority="52"/>
+    <w:lsdException w:name="Grid Table 1 Light Accent 6" w:uiPriority="46"/>
+    <w:lsdException w:name="Grid Table 2 Accent 6" w:uiPriority="47"/>
+    <w:lsdException w:name="Grid Table 3 Accent 6" w:uiPriority="48"/>
+    <w:lsdException w:name="Grid Table 4 Accent 6" w:uiPriority="49"/>
+    <w:lsdException w:name="Grid Table 5 Dark Accent 6" w:uiPriority="50"/>
+    <w:lsdException w:name="Grid Table 6 Colorful Accent 6" w:uiPriority="51"/>
+    <w:lsdException w:name="Grid Table 7 Colorful Accent 6" w:uiPriority="52"/>
+    <w:lsdException w:name="List Table 1 Light" w:uiPriority="46"/>
+    <w:lsdException w:name="List Table 2" w:uiPriority="47"/>
+    <w:lsdException w:name="List Table 3" w:uiPriority="48"/>
+    <w:lsdException w:name="List Table 4" w:uiPriority="49"/>
+    <w:lsdException w:name="List Table 5 Dark" w:uiPriority="50"/>
+    <w:lsdException w:name="List Table 6 Colorful" w:uiPriority="51"/>
+    <w:lsdException w:name="List Table 7 Colorful" w:uiPriority="52"/>
+    <w:lsdException w:name="List Table 1 Light Accent 1" w:uiPriority="46"/>
+    <w:lsdException w:name="List Table 2 Accent 1" w:uiPriority="47"/>
+    <w:lsdException w:name="List Table 3 Accent 1" w:uiPriority="48"/>
+    <w:lsdException w:name="List Table 4 Accent 1" w:uiPriority="49"/>
+    <w:lsdException w:name="List Table 5 Dark Accent 1" w:uiPriority="50"/>
+    <w:lsdException w:name="List Table 6 Colorful Accent 1" w:uiPriority="51"/>
+    <w:lsdException w:name="List Table 7 Colorful Accent 1" w:uiPriority="52"/>
+    <w:lsdException w:name="List Table 1 Light Accent 2" w:uiPriority="46"/>
+    <w:lsdException w:name="List Table 2 Accent 2" w:uiPriority="47"/>
+    <w:lsdException w:name="List Table 3 Accent 2" w:uiPriority="48"/>
+    <w:lsdException w:name="List Table 4 Accent 2" w:uiPriority="49"/>
+    <w:lsdException w:name="List Table 5 Dark Accent 2" w:uiPriority="50"/>
+    <w:lsdException w:name="List Table 6 Colorful Accent 2" w:uiPriority="51"/>
+    <w:lsdException w:name="List Table 7 Colorful Accent 2" w:uiPriority="52"/>
+    <w:lsdException w:name="List Table 1 Light Accent 3" w:uiPriority="46"/>
+    <w:lsdException w:name="List Table 2 Accent 3" w:uiPriority="47"/>
+    <w:lsdException w:name="List Table 3 Accent 3" w:uiPriority="48"/>
+    <w:lsdException w:name="List Table 4 Accent 3" w:uiPriority="49"/>
+    <w:lsdException w:name="List Table 5 Dark Accent 3" w:uiPriority="50"/>
+    <w:lsdException w:name="List Table 6 Colorful Accent 3" w:uiPriority="51"/>
+    <w:lsdException w:name="List Table 7 Colorful Accent 3" w:uiPriority="52"/>
+    <w:lsdException w:name="List Table 1 Light Accent 4" w:uiPriority="46"/>
+    <w:lsdException w:name="List Table 2 Accent 4" w:uiPriority="47"/>
+    <w:lsdException w:name="List Table 3 Accent 4" w:uiPriority="48"/>
+    <w:lsdException w:name="List Table 4 Accent 4" w:uiPriority="49"/>
+    <w:lsdException w:name="List Table 5 Dark Accent 4" w:uiPriority="50"/>
+    <w:lsdException w:name="List Table 6 Colorful Accent 4" w:uiPriority="51"/>
+    <w:lsdException w:name="List Table 7 Colorful Accent 4" w:uiPriority="52"/>
+    <w:lsdException w:name="List Table 1 Light Accent 5" w:uiPriority="46"/>
+    <w:lsdException w:name="List Table 2 Accent 5" w:uiPriority="47"/>
+    <w:lsdException w:name="List Table 3 Accent 5" w:uiPriority="48"/>
+    <w:lsdException w:name="List Table 4 Accent 5" w:uiPriority="49"/>
+    <w:lsdException w:name="List Table 5 Dark Accent 5" w:uiPriority="50"/>
+    <w:lsdException w:name="List Table 6 Colorful Accent 5" w:uiPriority="51"/>
+    <w:lsdException w:name="List Table 7 Colorful Accent 5" w:uiPriority="52"/>
+    <w:lsdException w:name="List Table 1 Light Accent 6" w:uiPriority="46"/>
+    <w:lsdException w:name="List Table 2 Accent 6" w:uiPriority="47"/>
+    <w:lsdException w:name="List Table 3 Accent 6" w:uiPriority="48"/>
+    <w:lsdException w:name="List Table 4 Accent 6" w:uiPriority="49"/>
+    <w:lsdException w:name="List Table 5 Dark Accent 6" w:uiPriority="50"/>
+    <w:lsdException w:name="List Table 6 Colorful Accent 6" w:uiPriority="51"/>
+    <w:lsdException w:name="List Table 7 Colorful Accent 6" w:uiPriority="52"/>
   </w:latentStyles>
   <w:style w:type="paragraph" w:default="1" w:styleId="Normale">
     <w:name w:val="Normal"/>
     <w:qFormat/>
-    <w:rsid w:val="00874100"/>
   </w:style>
   <w:style w:type="paragraph" w:styleId="Titolo1">
     <w:name w:val="heading 1"/>
     <w:basedOn w:val="Normale"/>
     <w:next w:val="Normale"/>
     <w:qFormat/>
-    <w:rsid w:val="00874100"/>
     <w:pPr>
       <w:keepNext/>
       <w:jc w:val="center"/>
@@ -1210,7 +1692,6 @@
     <w:uiPriority w:val="99"/>
     <w:semiHidden/>
     <w:unhideWhenUsed/>
-    <w:qFormat/>
     <w:tblPr>
       <w:tblInd w:w="0" w:type="dxa"/>
       <w:tblCellMar>
@@ -1227,28 +1708,6 @@
     <w:semiHidden/>
     <w:unhideWhenUsed/>
   </w:style>
-  <w:style w:type="table" w:styleId="Grigliatabella">
-    <w:name w:val="Table Grid"/>
-    <w:basedOn w:val="Tabellanormale"/>
-    <w:rsid w:val="00DB2BBD"/>
-    <w:tblPr>
-      <w:tblInd w:w="0" w:type="dxa"/>
-      <w:tblBorders>
-        <w:top w:val="single" w:sz="4" w:space="0" w:color="auto"/>
-        <w:left w:val="single" w:sz="4" w:space="0" w:color="auto"/>
-        <w:bottom w:val="single" w:sz="4" w:space="0" w:color="auto"/>
-        <w:right w:val="single" w:sz="4" w:space="0" w:color="auto"/>
-        <w:insideH w:val="single" w:sz="4" w:space="0" w:color="auto"/>
-        <w:insideV w:val="single" w:sz="4" w:space="0" w:color="auto"/>
-      </w:tblBorders>
-      <w:tblCellMar>
-        <w:top w:w="0" w:type="dxa"/>
-        <w:left w:w="108" w:type="dxa"/>
-        <w:bottom w:w="0" w:type="dxa"/>
-        <w:right w:w="108" w:type="dxa"/>
-      </w:tblCellMar>
-    </w:tblPr>
-  </w:style>
 </w:styles>
 </file>
 
@@ -1263,39 +1722,39 @@
         <a:sysClr val="window" lastClr="FFFFFF"/>
       </a:lt1>
       <a:dk2>
-        <a:srgbClr val="1F497D"/>
+        <a:srgbClr val="44546A"/>
       </a:dk2>
       <a:lt2>
-        <a:srgbClr val="EEECE1"/>
+        <a:srgbClr val="E7E6E6"/>
       </a:lt2>
       <a:accent1>
-        <a:srgbClr val="4F81BD"/>
+        <a:srgbClr val="5B9BD5"/>
       </a:accent1>
       <a:accent2>
-        <a:srgbClr val="C0504D"/>
+        <a:srgbClr val="ED7D31"/>
       </a:accent2>
       <a:accent3>
-        <a:srgbClr val="9BBB59"/>
+        <a:srgbClr val="A5A5A5"/>
       </a:accent3>
       <a:accent4>
-        <a:srgbClr val="8064A2"/>
+        <a:srgbClr val="FFC000"/>
       </a:accent4>
       <a:accent5>
-        <a:srgbClr val="4BACC6"/>
+        <a:srgbClr val="4472C4"/>
       </a:accent5>
       <a:accent6>
-        <a:srgbClr val="F79646"/>
+        <a:srgbClr val="70AD47"/>
       </a:accent6>
       <a:hlink>
-        <a:srgbClr val="0000FF"/>
+        <a:srgbClr val="0563C1"/>
       </a:hlink>
       <a:folHlink>
-        <a:srgbClr val="800080"/>
+        <a:srgbClr val="954F72"/>
       </a:folHlink>
     </a:clrScheme>
     <a:fontScheme name="Office">
       <a:majorFont>
-        <a:latin typeface="Cambria"/>
+        <a:latin typeface="Calibri Light" panose="020F0302020204030204"/>
         <a:ea typeface=""/>
         <a:cs typeface=""/>
         <a:font script="Jpan" typeface="ＭＳ ゴシック"/>
@@ -1327,9 +1786,10 @@
         <a:font script="Mong" typeface="Mongolian Baiti"/>
         <a:font script="Viet" typeface="Times New Roman"/>
         <a:font script="Uigh" typeface="Microsoft Uighur"/>
+        <a:font script="Geor" typeface="Sylfaen"/>
       </a:majorFont>
       <a:minorFont>
-        <a:latin typeface="Calibri"/>
+        <a:latin typeface="Calibri" panose="020F0502020204030204"/>
         <a:ea typeface=""/>
         <a:cs typeface=""/>
         <a:font script="Jpan" typeface="ＭＳ 明朝"/>
@@ -1361,6 +1821,7 @@
         <a:font script="Mong" typeface="Mongolian Baiti"/>
         <a:font script="Viet" typeface="Arial"/>
         <a:font script="Uigh" typeface="Microsoft Uighur"/>
+        <a:font script="Geor" typeface="Sylfaen"/>
       </a:minorFont>
     </a:fontScheme>
     <a:fmtScheme name="Office">
@@ -1372,165 +1833,153 @@
           <a:gsLst>
             <a:gs pos="0">
               <a:schemeClr val="phClr">
-                <a:tint val="50000"/>
-                <a:satMod val="300000"/>
+                <a:lumMod val="110000"/>
+                <a:satMod val="105000"/>
+                <a:tint val="67000"/>
               </a:schemeClr>
             </a:gs>
-            <a:gs pos="35000">
+            <a:gs pos="50000">
               <a:schemeClr val="phClr">
-                <a:tint val="37000"/>
-                <a:satMod val="300000"/>
+                <a:lumMod val="105000"/>
+                <a:satMod val="103000"/>
+                <a:tint val="73000"/>
               </a:schemeClr>
             </a:gs>
             <a:gs pos="100000">
               <a:schemeClr val="phClr">
-                <a:tint val="15000"/>
-                <a:satMod val="350000"/>
+                <a:lumMod val="105000"/>
+                <a:satMod val="109000"/>
+                <a:tint val="81000"/>
               </a:schemeClr>
             </a:gs>
           </a:gsLst>
-          <a:lin ang="16200000" scaled="1"/>
+          <a:lin ang="5400000" scaled="0"/>
         </a:gradFill>
         <a:gradFill rotWithShape="1">
           <a:gsLst>
             <a:gs pos="0">
               <a:schemeClr val="phClr">
-                <a:shade val="51000"/>
-                <a:satMod val="130000"/>
+                <a:satMod val="103000"/>
+                <a:lumMod val="102000"/>
+                <a:tint val="94000"/>
               </a:schemeClr>
             </a:gs>
-            <a:gs pos="80000">
+            <a:gs pos="50000">
               <a:schemeClr val="phClr">
-                <a:shade val="93000"/>
-                <a:satMod val="130000"/>
+                <a:satMod val="110000"/>
+                <a:lumMod val="100000"/>
+                <a:shade val="100000"/>
               </a:schemeClr>
             </a:gs>
             <a:gs pos="100000">
               <a:schemeClr val="phClr">
-                <a:shade val="94000"/>
-                <a:satMod val="135000"/>
+                <a:lumMod val="99000"/>
+                <a:satMod val="120000"/>
+                <a:shade val="78000"/>
               </a:schemeClr>
             </a:gs>
           </a:gsLst>
-          <a:lin ang="16200000" scaled="0"/>
+          <a:lin ang="5400000" scaled="0"/>
         </a:gradFill>
       </a:fillStyleLst>
       <a:lnStyleLst>
-        <a:ln w="9525" cap="flat" cmpd="sng" algn="ctr">
-          <a:solidFill>
-            <a:schemeClr val="phClr">
-              <a:shade val="95000"/>
-              <a:satMod val="105000"/>
-            </a:schemeClr>
-          </a:solidFill>
-          <a:prstDash val="solid"/>
-        </a:ln>
-        <a:ln w="25400" cap="flat" cmpd="sng" algn="ctr">
+        <a:ln w="6350" cap="flat" cmpd="sng" algn="ctr">
           <a:solidFill>
             <a:schemeClr val="phClr"/>
           </a:solidFill>
           <a:prstDash val="solid"/>
+          <a:miter lim="800000"/>
         </a:ln>
-        <a:ln w="38100" cap="flat" cmpd="sng" algn="ctr">
+        <a:ln w="12700" cap="flat" cmpd="sng" algn="ctr">
           <a:solidFill>
             <a:schemeClr val="phClr"/>
           </a:solidFill>
           <a:prstDash val="solid"/>
+          <a:miter lim="800000"/>
+        </a:ln>
+        <a:ln w="19050" cap="flat" cmpd="sng" algn="ctr">
+          <a:solidFill>
+            <a:schemeClr val="phClr"/>
+          </a:solidFill>
+          <a:prstDash val="solid"/>
+          <a:miter lim="800000"/>
         </a:ln>
       </a:lnStyleLst>
       <a:effectStyleLst>
         <a:effectStyle>
+          <a:effectLst/>
+        </a:effectStyle>
+        <a:effectStyle>
+          <a:effectLst/>
+        </a:effectStyle>
+        <a:effectStyle>
           <a:effectLst>
-            <a:outerShdw blurRad="40000" dist="20000" dir="5400000" rotWithShape="0">
+            <a:outerShdw blurRad="57150" dist="19050" dir="5400000" algn="ctr" rotWithShape="0">
               <a:srgbClr val="000000">
-                <a:alpha val="38000"/>
+                <a:alpha val="63000"/>
               </a:srgbClr>
             </a:outerShdw>
           </a:effectLst>
-        </a:effectStyle>
-        <a:effectStyle>
-          <a:effectLst>
-            <a:outerShdw blurRad="40000" dist="23000" dir="5400000" rotWithShape="0">
-              <a:srgbClr val="000000">
-                <a:alpha val="35000"/>
-              </a:srgbClr>
-            </a:outerShdw>
-          </a:effectLst>
-        </a:effectStyle>
-        <a:effectStyle>
-          <a:effectLst>
-            <a:outerShdw blurRad="40000" dist="23000" dir="5400000" rotWithShape="0">
-              <a:srgbClr val="000000">
-                <a:alpha val="35000"/>
-              </a:srgbClr>
-            </a:outerShdw>
-          </a:effectLst>
-          <a:scene3d>
-            <a:camera prst="orthographicFront">
-              <a:rot lat="0" lon="0" rev="0"/>
-            </a:camera>
-            <a:lightRig rig="threePt" dir="t">
-              <a:rot lat="0" lon="0" rev="1200000"/>
-            </a:lightRig>
-          </a:scene3d>
-          <a:sp3d>
-            <a:bevelT w="63500" h="25400"/>
-          </a:sp3d>
         </a:effectStyle>
       </a:effectStyleLst>
       <a:bgFillStyleLst>
         <a:solidFill>
           <a:schemeClr val="phClr"/>
         </a:solidFill>
+        <a:solidFill>
+          <a:schemeClr val="phClr">
+            <a:tint val="95000"/>
+            <a:satMod val="170000"/>
+          </a:schemeClr>
+        </a:solidFill>
         <a:gradFill rotWithShape="1">
           <a:gsLst>
             <a:gs pos="0">
               <a:schemeClr val="phClr">
-                <a:tint val="40000"/>
-                <a:satMod val="350000"/>
+                <a:tint val="93000"/>
+                <a:satMod val="150000"/>
+                <a:shade val="98000"/>
+                <a:lumMod val="102000"/>
               </a:schemeClr>
             </a:gs>
-            <a:gs pos="40000">
+            <a:gs pos="50000">
               <a:schemeClr val="phClr">
-                <a:tint val="45000"/>
-                <a:shade val="99000"/>
-                <a:satMod val="350000"/>
+                <a:tint val="98000"/>
+                <a:satMod val="130000"/>
+                <a:shade val="90000"/>
+                <a:lumMod val="103000"/>
               </a:schemeClr>
             </a:gs>
             <a:gs pos="100000">
               <a:schemeClr val="phClr">
-                <a:shade val="20000"/>
-                <a:satMod val="255000"/>
+                <a:shade val="63000"/>
+                <a:satMod val="120000"/>
               </a:schemeClr>
             </a:gs>
           </a:gsLst>
-          <a:path path="circle">
-            <a:fillToRect l="50000" t="-80000" r="50000" b="180000"/>
-          </a:path>
-        </a:gradFill>
-        <a:gradFill rotWithShape="1">
-          <a:gsLst>
-            <a:gs pos="0">
-              <a:schemeClr val="phClr">
-                <a:tint val="80000"/>
-                <a:satMod val="300000"/>
-              </a:schemeClr>
-            </a:gs>
-            <a:gs pos="100000">
-              <a:schemeClr val="phClr">
-                <a:shade val="30000"/>
-                <a:satMod val="200000"/>
-              </a:schemeClr>
-            </a:gs>
-          </a:gsLst>
-          <a:path path="circle">
-            <a:fillToRect l="50000" t="50000" r="50000" b="50000"/>
-          </a:path>
+          <a:lin ang="5400000" scaled="0"/>
         </a:gradFill>
       </a:bgFillStyleLst>
     </a:fmtScheme>
   </a:themeElements>
   <a:objectDefaults/>
   <a:extraClrSchemeLst/>
+  <a:extLst>
+    <a:ext uri="{05A4C25C-085E-4340-85A3-A5531E510DB2}">
+      <thm15:themeFamily xmlns:thm15="http://schemas.microsoft.com/office/thememl/2012/main" name="Office Theme" id="{62F939B6-93AF-4DB8-9C6B-D6C7DFDC589F}" vid="{4A3C46E8-61CC-4603-A589-7422A47A8E4A}"/>
+    </a:ext>
+  </a:extLst>
 </a:theme>
+</file>
+
+<file path=customXml/item1.xml><?xml version="1.0" encoding="utf-8"?>
+<b:Sources xmlns:b="http://schemas.openxmlformats.org/officeDocument/2006/bibliography" xmlns="http://schemas.openxmlformats.org/officeDocument/2006/bibliography" SelectedStyle="\APASixthEditionOfficeOnline.xsl" StyleName="APA" Version="6"/>
+</file>
+
+<file path=customXml/itemProps1.xml><?xml version="1.0" encoding="utf-8"?>
+<ds:datastoreItem xmlns:ds="http://schemas.openxmlformats.org/officeDocument/2006/customXml" ds:itemID="{36B081CE-5BB1-45F7-BFFF-00F2758EBC6E}">
+  <ds:schemaRefs>
+    <ds:schemaRef ds:uri="http://schemas.openxmlformats.org/officeDocument/2006/bibliography"/>
+  </ds:schemaRefs>
+</ds:datastoreItem>
 </file>
--- a/praticaweb/modelli/proroga.docx
+++ b/praticaweb/modelli/proroga.docx
@@ -235,7 +235,7 @@
           <w:noProof/>
           <w:sz w:val="22"/>
         </w:rPr>
-        <w:t>[data_ce]</w:t>
+        <w:t>[data_rilascio_commissione]</w:t>
       </w:r>
       <w:r>
         <w:rPr>
@@ -450,7 +450,7 @@
           <w:noProof/>
           <w:sz w:val="22"/>
         </w:rPr>
-        <w:t>[data_ce]</w:t>
+        <w:t>[data_rilascio_commissione]</w:t>
       </w:r>
       <w:r>
         <w:rPr>
